--- a/Laporan PKL/UNIKOM_AhmadPaudji-IsmailZakky-Handoyo_Daftar Gambar.docx
+++ b/Laporan PKL/UNIKOM_AhmadPaudji-IsmailZakky-Handoyo_Daftar Gambar.docx
@@ -7,6 +7,8 @@
         <w:pStyle w:val="DAFTARISI"/>
       </w:pPr>
       <w:bookmarkStart w:id="0" w:name="_Toc379584687"/>
+      <w:bookmarkStart w:id="1" w:name="_GoBack"/>
+      <w:bookmarkEnd w:id="1"/>
       <w:r>
         <w:t>DAFTAR GAMBAR</w:t>
       </w:r>
@@ -89,48 +91,13 @@
           </w:rPr>
           <w:tab/>
         </w:r>
-        <w:r>
-          <w:rPr>
-            <w:noProof/>
-            <w:webHidden/>
-          </w:rPr>
-          <w:fldChar w:fldCharType="begin"/>
-        </w:r>
-        <w:r>
-          <w:rPr>
-            <w:noProof/>
-            <w:webHidden/>
-          </w:rPr>
-          <w:instrText xml:space="preserve"> PAGEREF _Toc379584736 \h </w:instrText>
-        </w:r>
-        <w:r>
-          <w:rPr>
-            <w:noProof/>
-            <w:webHidden/>
-          </w:rPr>
-        </w:r>
-        <w:r>
-          <w:rPr>
-            <w:noProof/>
-            <w:webHidden/>
-          </w:rPr>
-          <w:fldChar w:fldCharType="separate"/>
-        </w:r>
-        <w:r>
-          <w:rPr>
-            <w:noProof/>
-            <w:webHidden/>
-          </w:rPr>
-          <w:t>4</w:t>
-        </w:r>
-        <w:r>
-          <w:rPr>
-            <w:noProof/>
-            <w:webHidden/>
-          </w:rPr>
-          <w:fldChar w:fldCharType="end"/>
-        </w:r>
       </w:hyperlink>
+      <w:r>
+        <w:rPr>
+          <w:noProof/>
+        </w:rPr>
+        <w:t>4</w:t>
+      </w:r>
     </w:p>
     <w:p>
       <w:pPr>
@@ -206,48 +173,13 @@
           </w:rPr>
           <w:tab/>
         </w:r>
-        <w:r>
-          <w:rPr>
-            <w:noProof/>
-            <w:webHidden/>
-          </w:rPr>
-          <w:fldChar w:fldCharType="begin"/>
-        </w:r>
-        <w:r>
-          <w:rPr>
-            <w:noProof/>
-            <w:webHidden/>
-          </w:rPr>
-          <w:instrText xml:space="preserve"> PAGEREF _Toc379584737 \h </w:instrText>
-        </w:r>
-        <w:r>
-          <w:rPr>
-            <w:noProof/>
-            <w:webHidden/>
-          </w:rPr>
-        </w:r>
-        <w:r>
-          <w:rPr>
-            <w:noProof/>
-            <w:webHidden/>
-          </w:rPr>
-          <w:fldChar w:fldCharType="separate"/>
-        </w:r>
-        <w:r>
-          <w:rPr>
-            <w:noProof/>
-            <w:webHidden/>
-          </w:rPr>
-          <w:t>8</w:t>
-        </w:r>
-        <w:r>
-          <w:rPr>
-            <w:noProof/>
-            <w:webHidden/>
-          </w:rPr>
-          <w:fldChar w:fldCharType="end"/>
-        </w:r>
       </w:hyperlink>
+      <w:r>
+        <w:rPr>
+          <w:noProof/>
+        </w:rPr>
+        <w:t>8</w:t>
+      </w:r>
     </w:p>
     <w:p>
       <w:pPr>
@@ -269,12 +201,21 @@
         </w:rPr>
         <w:fldChar w:fldCharType="end"/>
       </w:r>
+      <w:proofErr w:type="spellStart"/>
       <w:r>
         <w:rPr>
           <w:bCs/>
           <w:szCs w:val="28"/>
         </w:rPr>
-        <w:t>Gambar 2.</w:t>
+        <w:t>Gambar</w:t>
+      </w:r>
+      <w:proofErr w:type="spellEnd"/>
+      <w:r>
+        <w:rPr>
+          <w:bCs/>
+          <w:szCs w:val="28"/>
+        </w:rPr>
+        <w:t xml:space="preserve"> 2.</w:t>
       </w:r>
       <w:r>
         <w:rPr>
@@ -290,20 +231,86 @@
         </w:rPr>
         <w:t xml:space="preserve"> </w:t>
       </w:r>
+      <w:proofErr w:type="spellStart"/>
       <w:r>
         <w:rPr>
           <w:bCs/>
           <w:szCs w:val="28"/>
         </w:rPr>
-        <w:t xml:space="preserve">Struktur Organisasi PT. Duta Transformasi Insani </w:t>
+        <w:t>Struktur</w:t>
       </w:r>
+      <w:proofErr w:type="spellEnd"/>
+      <w:r>
+        <w:rPr>
+          <w:bCs/>
+          <w:szCs w:val="28"/>
+        </w:rPr>
+        <w:t xml:space="preserve"> </w:t>
+      </w:r>
+      <w:proofErr w:type="spellStart"/>
+      <w:r>
+        <w:rPr>
+          <w:bCs/>
+          <w:szCs w:val="28"/>
+        </w:rPr>
+        <w:t>Organisasi</w:t>
+      </w:r>
+      <w:proofErr w:type="spellEnd"/>
+      <w:r>
+        <w:rPr>
+          <w:bCs/>
+          <w:szCs w:val="28"/>
+        </w:rPr>
+        <w:t xml:space="preserve"> PT. Duta </w:t>
+      </w:r>
+      <w:proofErr w:type="spellStart"/>
+      <w:r>
+        <w:rPr>
+          <w:bCs/>
+          <w:szCs w:val="28"/>
+        </w:rPr>
+        <w:t>Transformasi</w:t>
+      </w:r>
+      <w:proofErr w:type="spellEnd"/>
+      <w:r>
+        <w:rPr>
+          <w:bCs/>
+          <w:szCs w:val="28"/>
+        </w:rPr>
+        <w:t xml:space="preserve"> </w:t>
+      </w:r>
+      <w:proofErr w:type="spellStart"/>
+      <w:r>
+        <w:rPr>
+          <w:bCs/>
+          <w:szCs w:val="28"/>
+        </w:rPr>
+        <w:t>Insani</w:t>
+      </w:r>
+      <w:proofErr w:type="spellEnd"/>
+      <w:r>
+        <w:rPr>
+          <w:bCs/>
+          <w:szCs w:val="28"/>
+        </w:rPr>
+        <w:t xml:space="preserve"> </w:t>
+      </w:r>
+      <w:proofErr w:type="gramStart"/>
       <w:r>
         <w:rPr>
           <w:bCs/>
           <w:szCs w:val="28"/>
         </w:rPr>
         <w:tab/>
-        <w:t>..9</w:t>
+        <w:t>..</w:t>
+      </w:r>
+      <w:proofErr w:type="gramEnd"/>
+      <w:r>
+        <w:rPr>
+          <w:bCs/>
+          <w:szCs w:val="28"/>
+        </w:rPr>
+        <w:t>9</w:t>
       </w:r>
     </w:p>
     <w:p>
@@ -498,48 +505,13 @@
           </w:rPr>
           <w:tab/>
         </w:r>
-        <w:r>
-          <w:rPr>
-            <w:noProof/>
-            <w:webHidden/>
-          </w:rPr>
-          <w:fldChar w:fldCharType="begin"/>
-        </w:r>
-        <w:r>
-          <w:rPr>
-            <w:noProof/>
-            <w:webHidden/>
-          </w:rPr>
-          <w:instrText xml:space="preserve"> PAGEREF _Toc379584765 \h </w:instrText>
-        </w:r>
-        <w:r>
-          <w:rPr>
-            <w:noProof/>
-            <w:webHidden/>
-          </w:rPr>
-        </w:r>
-        <w:r>
-          <w:rPr>
-            <w:noProof/>
-            <w:webHidden/>
-          </w:rPr>
-          <w:fldChar w:fldCharType="separate"/>
-        </w:r>
-        <w:r>
-          <w:rPr>
-            <w:noProof/>
-            <w:webHidden/>
-          </w:rPr>
-          <w:t>4</w:t>
-        </w:r>
-        <w:r>
-          <w:rPr>
-            <w:noProof/>
-            <w:webHidden/>
-          </w:rPr>
-          <w:fldChar w:fldCharType="end"/>
-        </w:r>
       </w:hyperlink>
+      <w:r>
+        <w:rPr>
+          <w:noProof/>
+        </w:rPr>
+        <w:t>4</w:t>
+      </w:r>
       <w:r>
         <w:rPr>
           <w:noProof/>
@@ -1169,21 +1141,7 @@
             <w:rStyle w:val="Hyperlink"/>
             <w:noProof/>
           </w:rPr>
-          <w:t>3</w:t>
-        </w:r>
-        <w:r>
-          <w:rPr>
-            <w:rStyle w:val="Hyperlink"/>
-            <w:noProof/>
-          </w:rPr>
-          <w:t xml:space="preserve"> </w:t>
-        </w:r>
-        <w:r>
-          <w:rPr>
-            <w:rStyle w:val="Hyperlink"/>
-            <w:noProof/>
-          </w:rPr>
-          <w:t xml:space="preserve">Antarmuka Halaman </w:t>
+          <w:t xml:space="preserve">3 Antarmuka Halaman </w:t>
         </w:r>
         <w:r>
           <w:rPr>
@@ -1239,21 +1197,7 @@
             <w:rStyle w:val="Hyperlink"/>
             <w:noProof/>
           </w:rPr>
-          <w:t>4</w:t>
-        </w:r>
-        <w:r>
-          <w:rPr>
-            <w:rStyle w:val="Hyperlink"/>
-            <w:noProof/>
-          </w:rPr>
-          <w:t xml:space="preserve"> </w:t>
-        </w:r>
-        <w:r>
-          <w:rPr>
-            <w:rStyle w:val="Hyperlink"/>
-            <w:noProof/>
-          </w:rPr>
-          <w:t xml:space="preserve">Antarmuka Halaman Utama </w:t>
+          <w:t xml:space="preserve">4 Antarmuka Halaman Utama </w:t>
         </w:r>
         <w:r>
           <w:rPr>
@@ -1262,82 +1206,6 @@
             <w:noProof/>
           </w:rPr>
           <w:t>Administrator</w:t>
-        </w:r>
-        <w:r>
-          <w:rPr>
-            <w:rStyle w:val="Hyperlink"/>
-            <w:noProof/>
-          </w:rPr>
-          <w:tab/>
-        </w:r>
-      </w:hyperlink>
-      <w:r>
-        <w:rPr>
-          <w:noProof/>
-        </w:rPr>
-        <w:t>6</w:t>
-      </w:r>
-      <w:r>
-        <w:rPr>
-          <w:noProof/>
-        </w:rPr>
-        <w:t>8</w:t>
-      </w:r>
-    </w:p>
-    <w:p>
-      <w:pPr>
-        <w:pStyle w:val="TableofFigures"/>
-        <w:tabs>
-          <w:tab w:val="right" w:leader="dot" w:pos="7928"/>
-        </w:tabs>
-        <w:spacing w:line="360" w:lineRule="auto"/>
-        <w:rPr>
-          <w:noProof/>
-        </w:rPr>
-      </w:pPr>
-      <w:hyperlink w:anchor="_Toc379584770" w:history="1">
-        <w:r>
-          <w:rPr>
-            <w:rStyle w:val="Hyperlink"/>
-            <w:noProof/>
-          </w:rPr>
-          <w:t>Gambar 3.</w:t>
-        </w:r>
-        <w:r>
-          <w:rPr>
-            <w:rStyle w:val="Hyperlink"/>
-            <w:noProof/>
-          </w:rPr>
-          <w:t>1</w:t>
-        </w:r>
-        <w:r>
-          <w:rPr>
-            <w:rStyle w:val="Hyperlink"/>
-            <w:noProof/>
-          </w:rPr>
-          <w:t>5</w:t>
-        </w:r>
-        <w:r>
-          <w:rPr>
-            <w:rStyle w:val="Hyperlink"/>
-            <w:noProof/>
-          </w:rPr>
-          <w:t xml:space="preserve"> </w:t>
-        </w:r>
-        <w:r>
-          <w:rPr>
-            <w:rStyle w:val="Hyperlink"/>
-            <w:noProof/>
-          </w:rPr>
-          <w:t xml:space="preserve">Antarmuka Halaman Utama </w:t>
-        </w:r>
-        <w:r>
-          <w:rPr>
-            <w:rStyle w:val="Hyperlink"/>
-            <w:i/>
-            <w:noProof/>
-          </w:rPr>
-          <w:t>User</w:t>
         </w:r>
         <w:r>
           <w:rPr>
@@ -1385,14 +1253,70 @@
             <w:rStyle w:val="Hyperlink"/>
             <w:noProof/>
           </w:rPr>
-          <w:t>6</w:t>
-        </w:r>
-        <w:r>
-          <w:rPr>
-            <w:rStyle w:val="Hyperlink"/>
-            <w:noProof/>
-          </w:rPr>
-          <w:t xml:space="preserve"> </w:t>
+          <w:t xml:space="preserve">5 </w:t>
+        </w:r>
+        <w:r>
+          <w:rPr>
+            <w:rStyle w:val="Hyperlink"/>
+            <w:noProof/>
+          </w:rPr>
+          <w:t xml:space="preserve">Antarmuka Halaman Utama </w:t>
+        </w:r>
+        <w:r>
+          <w:rPr>
+            <w:rStyle w:val="Hyperlink"/>
+            <w:i/>
+            <w:noProof/>
+          </w:rPr>
+          <w:t>User</w:t>
+        </w:r>
+        <w:r>
+          <w:rPr>
+            <w:rStyle w:val="Hyperlink"/>
+            <w:noProof/>
+          </w:rPr>
+          <w:tab/>
+        </w:r>
+      </w:hyperlink>
+      <w:r>
+        <w:rPr>
+          <w:noProof/>
+        </w:rPr>
+        <w:t>68</w:t>
+      </w:r>
+    </w:p>
+    <w:p>
+      <w:pPr>
+        <w:pStyle w:val="TableofFigures"/>
+        <w:tabs>
+          <w:tab w:val="right" w:leader="dot" w:pos="7928"/>
+        </w:tabs>
+        <w:spacing w:line="360" w:lineRule="auto"/>
+        <w:rPr>
+          <w:noProof/>
+        </w:rPr>
+      </w:pPr>
+      <w:hyperlink w:anchor="_Toc379584770" w:history="1">
+        <w:r>
+          <w:rPr>
+            <w:rStyle w:val="Hyperlink"/>
+            <w:noProof/>
+          </w:rPr>
+          <w:t>Gambar 3.</w:t>
+        </w:r>
+        <w:r>
+          <w:rPr>
+            <w:rStyle w:val="Hyperlink"/>
+            <w:noProof/>
+          </w:rPr>
+          <w:t>1</w:t>
+        </w:r>
+        <w:r>
+          <w:rPr>
+            <w:rStyle w:val="Hyperlink"/>
+            <w:noProof/>
+          </w:rPr>
+          <w:t xml:space="preserve">6 </w:t>
         </w:r>
         <w:r>
           <w:rPr>
@@ -1454,14 +1378,7 @@
             <w:rStyle w:val="Hyperlink"/>
             <w:noProof/>
           </w:rPr>
-          <w:t>7</w:t>
-        </w:r>
-        <w:r>
-          <w:rPr>
-            <w:rStyle w:val="Hyperlink"/>
-            <w:noProof/>
-          </w:rPr>
-          <w:t xml:space="preserve"> </w:t>
+          <w:t xml:space="preserve">7 </w:t>
         </w:r>
         <w:r>
           <w:rPr>
@@ -1523,14 +1440,7 @@
             <w:rStyle w:val="Hyperlink"/>
             <w:noProof/>
           </w:rPr>
-          <w:t>8</w:t>
-        </w:r>
-        <w:r>
-          <w:rPr>
-            <w:rStyle w:val="Hyperlink"/>
-            <w:noProof/>
-          </w:rPr>
-          <w:t xml:space="preserve"> </w:t>
+          <w:t xml:space="preserve">8 </w:t>
         </w:r>
         <w:r>
           <w:rPr>
@@ -1599,21 +1509,7 @@
             <w:rStyle w:val="Hyperlink"/>
             <w:noProof/>
           </w:rPr>
-          <w:t>Gambar 3.</w:t>
-        </w:r>
-        <w:r>
-          <w:rPr>
-            <w:rStyle w:val="Hyperlink"/>
-            <w:noProof/>
-          </w:rPr>
-          <w:t>19</w:t>
-        </w:r>
-        <w:r>
-          <w:rPr>
-            <w:rStyle w:val="Hyperlink"/>
-            <w:noProof/>
-          </w:rPr>
-          <w:t xml:space="preserve"> </w:t>
+          <w:t xml:space="preserve">Gambar 3.19 </w:t>
         </w:r>
         <w:r>
           <w:rPr>
@@ -1661,21 +1557,7 @@
             <w:rStyle w:val="Hyperlink"/>
             <w:noProof/>
           </w:rPr>
-          <w:t>Gambar 3.2</w:t>
-        </w:r>
-        <w:r>
-          <w:rPr>
-            <w:rStyle w:val="Hyperlink"/>
-            <w:noProof/>
-          </w:rPr>
-          <w:t>0</w:t>
-        </w:r>
-        <w:r>
-          <w:rPr>
-            <w:rStyle w:val="Hyperlink"/>
-            <w:noProof/>
-          </w:rPr>
-          <w:t xml:space="preserve"> </w:t>
+          <w:t xml:space="preserve">Gambar 3.20 </w:t>
         </w:r>
         <w:r>
           <w:rPr>
@@ -1723,21 +1605,7 @@
             <w:rStyle w:val="Hyperlink"/>
             <w:noProof/>
           </w:rPr>
-          <w:t>Gambar 3.2</w:t>
-        </w:r>
-        <w:r>
-          <w:rPr>
-            <w:rStyle w:val="Hyperlink"/>
-            <w:noProof/>
-          </w:rPr>
-          <w:t>1</w:t>
-        </w:r>
-        <w:r>
-          <w:rPr>
-            <w:rStyle w:val="Hyperlink"/>
-            <w:noProof/>
-          </w:rPr>
-          <w:t xml:space="preserve"> </w:t>
+          <w:t xml:space="preserve">Gambar 3.21 </w:t>
         </w:r>
         <w:r>
           <w:rPr>
@@ -1785,21 +1653,7 @@
             <w:rStyle w:val="Hyperlink"/>
             <w:noProof/>
           </w:rPr>
-          <w:t>Gambar 3.</w:t>
-        </w:r>
-        <w:r>
-          <w:rPr>
-            <w:rStyle w:val="Hyperlink"/>
-            <w:noProof/>
-          </w:rPr>
-          <w:t>2</w:t>
-        </w:r>
-        <w:r>
-          <w:rPr>
-            <w:rStyle w:val="Hyperlink"/>
-            <w:noProof/>
-          </w:rPr>
-          <w:t>2</w:t>
+          <w:t>Gambar 3.22</w:t>
         </w:r>
         <w:r>
           <w:t xml:space="preserve"> A</w:t>
@@ -1839,21 +1693,7 @@
             <w:rStyle w:val="Hyperlink"/>
             <w:noProof/>
           </w:rPr>
-          <w:t>Gambar 3.2</w:t>
-        </w:r>
-        <w:r>
-          <w:rPr>
-            <w:rStyle w:val="Hyperlink"/>
-            <w:noProof/>
-          </w:rPr>
-          <w:t>3</w:t>
-        </w:r>
-        <w:r>
-          <w:rPr>
-            <w:rStyle w:val="Hyperlink"/>
-            <w:noProof/>
-          </w:rPr>
-          <w:t xml:space="preserve"> </w:t>
+          <w:t xml:space="preserve">Gambar 3.23 </w:t>
         </w:r>
         <w:r>
           <w:rPr>
@@ -1916,21 +1756,7 @@
             <w:rStyle w:val="Hyperlink"/>
             <w:noProof/>
           </w:rPr>
-          <w:t>Gambar 3.2</w:t>
-        </w:r>
-        <w:r>
-          <w:rPr>
-            <w:rStyle w:val="Hyperlink"/>
-            <w:noProof/>
-          </w:rPr>
-          <w:t>4</w:t>
-        </w:r>
-        <w:r>
-          <w:rPr>
-            <w:rStyle w:val="Hyperlink"/>
-            <w:noProof/>
-          </w:rPr>
-          <w:t xml:space="preserve"> </w:t>
+          <w:t xml:space="preserve">Gambar 3.24 </w:t>
         </w:r>
         <w:r>
           <w:rPr>
@@ -1978,21 +1804,7 @@
             <w:rStyle w:val="Hyperlink"/>
             <w:noProof/>
           </w:rPr>
-          <w:t>Gambar 3.2</w:t>
-        </w:r>
-        <w:r>
-          <w:rPr>
-            <w:rStyle w:val="Hyperlink"/>
-            <w:noProof/>
-          </w:rPr>
-          <w:t>5</w:t>
-        </w:r>
-        <w:r>
-          <w:rPr>
-            <w:rStyle w:val="Hyperlink"/>
-            <w:noProof/>
-          </w:rPr>
-          <w:t xml:space="preserve"> </w:t>
+          <w:t xml:space="preserve">Gambar 3.25 </w:t>
         </w:r>
         <w:r>
           <w:rPr>
@@ -2040,21 +1852,7 @@
             <w:rStyle w:val="Hyperlink"/>
             <w:noProof/>
           </w:rPr>
-          <w:t>Gambar 3.2</w:t>
-        </w:r>
-        <w:r>
-          <w:rPr>
-            <w:rStyle w:val="Hyperlink"/>
-            <w:noProof/>
-          </w:rPr>
-          <w:t>6</w:t>
-        </w:r>
-        <w:r>
-          <w:rPr>
-            <w:rStyle w:val="Hyperlink"/>
-            <w:noProof/>
-          </w:rPr>
-          <w:t xml:space="preserve"> </w:t>
+          <w:t xml:space="preserve">Gambar 3.26 </w:t>
         </w:r>
         <w:r>
           <w:rPr>
@@ -2102,21 +1900,7 @@
             <w:rStyle w:val="Hyperlink"/>
             <w:noProof/>
           </w:rPr>
-          <w:t>Gambar 3.2</w:t>
-        </w:r>
-        <w:r>
-          <w:rPr>
-            <w:rStyle w:val="Hyperlink"/>
-            <w:noProof/>
-          </w:rPr>
-          <w:t>7</w:t>
-        </w:r>
-        <w:r>
-          <w:rPr>
-            <w:rStyle w:val="Hyperlink"/>
-            <w:noProof/>
-          </w:rPr>
-          <w:t xml:space="preserve"> </w:t>
+          <w:t xml:space="preserve">Gambar 3.27 </w:t>
         </w:r>
         <w:r>
           <w:rPr>
@@ -2164,21 +1948,7 @@
             <w:rStyle w:val="Hyperlink"/>
             <w:noProof/>
           </w:rPr>
-          <w:t>Gambar 3.2</w:t>
-        </w:r>
-        <w:r>
-          <w:rPr>
-            <w:rStyle w:val="Hyperlink"/>
-            <w:noProof/>
-          </w:rPr>
-          <w:t>8</w:t>
-        </w:r>
-        <w:r>
-          <w:rPr>
-            <w:rStyle w:val="Hyperlink"/>
-            <w:noProof/>
-          </w:rPr>
-          <w:t xml:space="preserve"> </w:t>
+          <w:t xml:space="preserve">Gambar 3.28 </w:t>
         </w:r>
         <w:r>
           <w:rPr>
@@ -2226,21 +1996,7 @@
             <w:rStyle w:val="Hyperlink"/>
             <w:noProof/>
           </w:rPr>
-          <w:t>Gambar 3.</w:t>
-        </w:r>
-        <w:r>
-          <w:rPr>
-            <w:rStyle w:val="Hyperlink"/>
-            <w:noProof/>
-          </w:rPr>
-          <w:t>29</w:t>
-        </w:r>
-        <w:r>
-          <w:rPr>
-            <w:rStyle w:val="Hyperlink"/>
-            <w:noProof/>
-          </w:rPr>
-          <w:t xml:space="preserve"> </w:t>
+          <w:t xml:space="preserve">Gambar 3.29 </w:t>
         </w:r>
         <w:r>
           <w:rPr>
@@ -2288,21 +2044,7 @@
             <w:rStyle w:val="Hyperlink"/>
             <w:noProof/>
           </w:rPr>
-          <w:t>Gambar 3.</w:t>
-        </w:r>
-        <w:r>
-          <w:rPr>
-            <w:rStyle w:val="Hyperlink"/>
-            <w:noProof/>
-          </w:rPr>
-          <w:t>30</w:t>
-        </w:r>
-        <w:r>
-          <w:rPr>
-            <w:rStyle w:val="Hyperlink"/>
-            <w:noProof/>
-          </w:rPr>
-          <w:t xml:space="preserve"> </w:t>
+          <w:t xml:space="preserve">Gambar 3.30 </w:t>
         </w:r>
         <w:r>
           <w:rPr>
@@ -2350,21 +2092,7 @@
             <w:rStyle w:val="Hyperlink"/>
             <w:noProof/>
           </w:rPr>
-          <w:t>Gambar 3.</w:t>
-        </w:r>
-        <w:r>
-          <w:rPr>
-            <w:rStyle w:val="Hyperlink"/>
-            <w:noProof/>
-          </w:rPr>
-          <w:t>31</w:t>
-        </w:r>
-        <w:r>
-          <w:rPr>
-            <w:rStyle w:val="Hyperlink"/>
-            <w:noProof/>
-          </w:rPr>
-          <w:t xml:space="preserve"> </w:t>
+          <w:t xml:space="preserve">Gambar 3.31 </w:t>
         </w:r>
         <w:r>
           <w:rPr>
@@ -2380,8 +2108,6 @@
           </w:rPr>
           <w:t>ntarmuka Grafik KPI Pegawai</w:t>
         </w:r>
-        <w:bookmarkStart w:id="1" w:name="_GoBack"/>
-        <w:bookmarkEnd w:id="1"/>
         <w:r>
           <w:rPr>
             <w:rStyle w:val="Hyperlink"/>
@@ -3381,15 +3107,12 @@
       </w:pPr>
     </w:p>
     <w:sectPr>
-      <w:headerReference w:type="even" r:id="rId9"/>
-      <w:headerReference w:type="default" r:id="rId10"/>
-      <w:footerReference w:type="even" r:id="rId11"/>
-      <w:footerReference w:type="default" r:id="rId12"/>
-      <w:headerReference w:type="first" r:id="rId13"/>
-      <w:footerReference w:type="first" r:id="rId14"/>
+      <w:footerReference w:type="default" r:id="rId9"/>
+      <w:headerReference w:type="first" r:id="rId10"/>
+      <w:footerReference w:type="first" r:id="rId11"/>
       <w:pgSz w:w="11907" w:h="16840" w:code="9"/>
       <w:pgMar w:top="1701" w:right="1701" w:bottom="1701" w:left="2268" w:header="720" w:footer="720" w:gutter="0"/>
-      <w:pgNumType w:fmt="lowerRoman" w:start="5"/>
+      <w:pgNumType w:fmt="lowerRoman" w:start="4"/>
       <w:cols w:space="720"/>
       <w:titlePg/>
       <w:docGrid w:linePitch="360"/>
@@ -3428,37 +3151,37 @@
   <w:p>
     <w:pPr>
       <w:pStyle w:val="Footer"/>
+      <w:jc w:val="right"/>
     </w:pPr>
+    <w:proofErr w:type="gramStart"/>
+    <w:r>
+      <w:t>v</w:t>
+    </w:r>
+    <w:proofErr w:type="gramEnd"/>
   </w:p>
 </w:ftr>
 </file>
 
 <file path=word/footer2.xml><?xml version="1.0" encoding="utf-8"?>
 <w:ftr xmlns:wpc="http://schemas.microsoft.com/office/word/2010/wordprocessingCanvas" xmlns:mc="http://schemas.openxmlformats.org/markup-compatibility/2006" xmlns:o="urn:schemas-microsoft-com:office:office" xmlns:r="http://schemas.openxmlformats.org/officeDocument/2006/relationships" xmlns:m="http://schemas.openxmlformats.org/officeDocument/2006/math" xmlns:v="urn:schemas-microsoft-com:vml" xmlns:wp14="http://schemas.microsoft.com/office/word/2010/wordprocessingDrawing" xmlns:wp="http://schemas.openxmlformats.org/drawingml/2006/wordprocessingDrawing" xmlns:w10="urn:schemas-microsoft-com:office:word" xmlns:w="http://schemas.openxmlformats.org/wordprocessingml/2006/main" xmlns:w14="http://schemas.microsoft.com/office/word/2010/wordml" xmlns:wpg="http://schemas.microsoft.com/office/word/2010/wordprocessingGroup" xmlns:wpi="http://schemas.microsoft.com/office/word/2010/wordprocessingInk" xmlns:wne="http://schemas.microsoft.com/office/word/2006/wordml" xmlns:wps="http://schemas.microsoft.com/office/word/2010/wordprocessingShape" mc:Ignorable="w14 wp14">
-  <w:p>
-    <w:pPr>
-      <w:pStyle w:val="Footer"/>
-    </w:pPr>
-  </w:p>
-</w:ftr>
-</file>
-
-<file path=word/footer3.xml><?xml version="1.0" encoding="utf-8"?>
-<w:ftr xmlns:wpc="http://schemas.microsoft.com/office/word/2010/wordprocessingCanvas" xmlns:mc="http://schemas.openxmlformats.org/markup-compatibility/2006" xmlns:o="urn:schemas-microsoft-com:office:office" xmlns:r="http://schemas.openxmlformats.org/officeDocument/2006/relationships" xmlns:m="http://schemas.openxmlformats.org/officeDocument/2006/math" xmlns:v="urn:schemas-microsoft-com:vml" xmlns:wp14="http://schemas.microsoft.com/office/word/2010/wordprocessingDrawing" xmlns:wp="http://schemas.openxmlformats.org/drawingml/2006/wordprocessingDrawing" xmlns:w10="urn:schemas-microsoft-com:office:word" xmlns:w="http://schemas.openxmlformats.org/wordprocessingml/2006/main" xmlns:w14="http://schemas.microsoft.com/office/word/2010/wordml" xmlns:wpg="http://schemas.microsoft.com/office/word/2010/wordprocessingGroup" xmlns:wpi="http://schemas.microsoft.com/office/word/2010/wordprocessingInk" xmlns:wne="http://schemas.microsoft.com/office/word/2006/wordml" xmlns:wps="http://schemas.microsoft.com/office/word/2010/wordprocessingShape" mc:Ignorable="w14 wp14">
   <w:sdt>
     <w:sdtPr>
-      <w:id w:val="225633284"/>
+      <w:id w:val="-501356600"/>
       <w:docPartObj>
         <w:docPartGallery w:val="Page Numbers (Bottom of Page)"/>
         <w:docPartUnique/>
       </w:docPartObj>
     </w:sdtPr>
-    <w:sdtEndPr/>
+    <w:sdtEndPr>
+      <w:rPr>
+        <w:noProof/>
+      </w:rPr>
+    </w:sdtEndPr>
     <w:sdtContent>
       <w:p>
         <w:pPr>
           <w:pStyle w:val="Footer"/>
-          <w:jc w:val="center"/>
+          <w:jc w:val="right"/>
         </w:pPr>
         <w:r>
           <w:fldChar w:fldCharType="begin"/>
@@ -3473,7 +3196,7 @@
           <w:rPr>
             <w:noProof/>
           </w:rPr>
-          <w:t>v</w:t>
+          <w:t>iv</w:t>
         </w:r>
         <w:r>
           <w:rPr>
@@ -3518,26 +3241,6 @@
 </file>
 
 <file path=word/header1.xml><?xml version="1.0" encoding="utf-8"?>
-<w:hdr xmlns:wpc="http://schemas.microsoft.com/office/word/2010/wordprocessingCanvas" xmlns:mc="http://schemas.openxmlformats.org/markup-compatibility/2006" xmlns:o="urn:schemas-microsoft-com:office:office" xmlns:r="http://schemas.openxmlformats.org/officeDocument/2006/relationships" xmlns:m="http://schemas.openxmlformats.org/officeDocument/2006/math" xmlns:v="urn:schemas-microsoft-com:vml" xmlns:wp14="http://schemas.microsoft.com/office/word/2010/wordprocessingDrawing" xmlns:wp="http://schemas.openxmlformats.org/drawingml/2006/wordprocessingDrawing" xmlns:w10="urn:schemas-microsoft-com:office:word" xmlns:w="http://schemas.openxmlformats.org/wordprocessingml/2006/main" xmlns:w14="http://schemas.microsoft.com/office/word/2010/wordml" xmlns:wpg="http://schemas.microsoft.com/office/word/2010/wordprocessingGroup" xmlns:wpi="http://schemas.microsoft.com/office/word/2010/wordprocessingInk" xmlns:wne="http://schemas.microsoft.com/office/word/2006/wordml" xmlns:wps="http://schemas.microsoft.com/office/word/2010/wordprocessingShape" mc:Ignorable="w14 wp14">
-  <w:p>
-    <w:pPr>
-      <w:pStyle w:val="Header"/>
-    </w:pPr>
-  </w:p>
-</w:hdr>
-</file>
-
-<file path=word/header2.xml><?xml version="1.0" encoding="utf-8"?>
-<w:hdr xmlns:wpc="http://schemas.microsoft.com/office/word/2010/wordprocessingCanvas" xmlns:mc="http://schemas.openxmlformats.org/markup-compatibility/2006" xmlns:o="urn:schemas-microsoft-com:office:office" xmlns:r="http://schemas.openxmlformats.org/officeDocument/2006/relationships" xmlns:m="http://schemas.openxmlformats.org/officeDocument/2006/math" xmlns:v="urn:schemas-microsoft-com:vml" xmlns:wp14="http://schemas.microsoft.com/office/word/2010/wordprocessingDrawing" xmlns:wp="http://schemas.openxmlformats.org/drawingml/2006/wordprocessingDrawing" xmlns:w10="urn:schemas-microsoft-com:office:word" xmlns:w="http://schemas.openxmlformats.org/wordprocessingml/2006/main" xmlns:w14="http://schemas.microsoft.com/office/word/2010/wordml" xmlns:wpg="http://schemas.microsoft.com/office/word/2010/wordprocessingGroup" xmlns:wpi="http://schemas.microsoft.com/office/word/2010/wordprocessingInk" xmlns:wne="http://schemas.microsoft.com/office/word/2006/wordml" xmlns:wps="http://schemas.microsoft.com/office/word/2010/wordprocessingShape" mc:Ignorable="w14 wp14">
-  <w:p>
-    <w:pPr>
-      <w:pStyle w:val="Header"/>
-    </w:pPr>
-  </w:p>
-</w:hdr>
-</file>
-
-<file path=word/header3.xml><?xml version="1.0" encoding="utf-8"?>
 <w:hdr xmlns:wpc="http://schemas.microsoft.com/office/word/2010/wordprocessingCanvas" xmlns:mc="http://schemas.openxmlformats.org/markup-compatibility/2006" xmlns:o="urn:schemas-microsoft-com:office:office" xmlns:r="http://schemas.openxmlformats.org/officeDocument/2006/relationships" xmlns:m="http://schemas.openxmlformats.org/officeDocument/2006/math" xmlns:v="urn:schemas-microsoft-com:vml" xmlns:wp14="http://schemas.microsoft.com/office/word/2010/wordprocessingDrawing" xmlns:wp="http://schemas.openxmlformats.org/drawingml/2006/wordprocessingDrawing" xmlns:w10="urn:schemas-microsoft-com:office:word" xmlns:w="http://schemas.openxmlformats.org/wordprocessingml/2006/main" xmlns:w14="http://schemas.microsoft.com/office/word/2010/wordml" xmlns:wpg="http://schemas.microsoft.com/office/word/2010/wordprocessingGroup" xmlns:wpi="http://schemas.microsoft.com/office/word/2010/wordprocessingInk" xmlns:wne="http://schemas.microsoft.com/office/word/2006/wordml" xmlns:wps="http://schemas.microsoft.com/office/word/2010/wordprocessingShape" mc:Ignorable="w14 wp14">
   <w:p>
     <w:pPr>
@@ -13053,6 +12756,7 @@
   <w:style w:type="character" w:default="1" w:styleId="DefaultParagraphFont">
     <w:name w:val="Default Paragraph Font"/>
     <w:uiPriority w:val="1"/>
+    <w:semiHidden/>
     <w:unhideWhenUsed/>
   </w:style>
   <w:style w:type="table" w:default="1" w:styleId="TableNormal">
@@ -14911,7 +14615,7 @@
 </file>
 
 <file path=customXml/itemProps1.xml><?xml version="1.0" encoding="utf-8"?>
-<ds:datastoreItem xmlns:ds="http://schemas.openxmlformats.org/officeDocument/2006/customXml" ds:itemID="{F7081642-B7F6-465B-B040-12FC349529FF}">
+<ds:datastoreItem xmlns:ds="http://schemas.openxmlformats.org/officeDocument/2006/customXml" ds:itemID="{168FFCD2-56C8-4D39-ACAE-142FB15D8047}">
   <ds:schemaRefs>
     <ds:schemaRef ds:uri="http://schemas.openxmlformats.org/officeDocument/2006/bibliography"/>
   </ds:schemaRefs>

--- a/Laporan PKL/UNIKOM_AhmadPaudji-IsmailZakky-Handoyo_Daftar Gambar.docx
+++ b/Laporan PKL/UNIKOM_AhmadPaudji-IsmailZakky-Handoyo_Daftar Gambar.docx
@@ -3112,7 +3112,7 @@
       <w:footerReference w:type="first" r:id="rId11"/>
       <w:pgSz w:w="11907" w:h="16840" w:code="9"/>
       <w:pgMar w:top="1701" w:right="1701" w:bottom="1701" w:left="2268" w:header="720" w:footer="720" w:gutter="0"/>
-      <w:pgNumType w:fmt="lowerRoman" w:start="4"/>
+      <w:pgNumType w:fmt="lowerRoman" w:start="7"/>
       <w:cols w:space="720"/>
       <w:titlePg/>
       <w:docGrid w:linePitch="360"/>
@@ -3156,6 +3156,9 @@
     <w:proofErr w:type="gramStart"/>
     <w:r>
       <w:t>v</w:t>
+    </w:r>
+    <w:r>
+      <w:t>iii</w:t>
     </w:r>
     <w:proofErr w:type="gramEnd"/>
   </w:p>
@@ -3196,7 +3199,7 @@
           <w:rPr>
             <w:noProof/>
           </w:rPr>
-          <w:t>iv</w:t>
+          <w:t>vii</w:t>
         </w:r>
         <w:r>
           <w:rPr>
@@ -14290,7 +14293,7 @@
   <a:extraClrSchemeLst/>
   <a:extLst>
     <a:ext uri="{05A4C25C-085E-4340-85A3-A5531E510DB2}">
-      <thm15:themeFamily xmlns:thm15="http://schemas.microsoft.com/office/thememl/2012/main" xmlns="" name="Office Theme" id="{62F939B6-93AF-4DB8-9C6B-D6C7DFDC589F}" vid="{4A3C46E8-61CC-4603-A589-7422A47A8E4A}"/>
+      <thm15:themeFamily xmlns="" xmlns:thm15="http://schemas.microsoft.com/office/thememl/2012/main" name="Office Theme" id="{62F939B6-93AF-4DB8-9C6B-D6C7DFDC589F}" vid="{4A3C46E8-61CC-4603-A589-7422A47A8E4A}"/>
     </a:ext>
   </a:extLst>
 </a:theme>
@@ -14615,7 +14618,7 @@
 </file>
 
 <file path=customXml/itemProps1.xml><?xml version="1.0" encoding="utf-8"?>
-<ds:datastoreItem xmlns:ds="http://schemas.openxmlformats.org/officeDocument/2006/customXml" ds:itemID="{168FFCD2-56C8-4D39-ACAE-142FB15D8047}">
+<ds:datastoreItem xmlns:ds="http://schemas.openxmlformats.org/officeDocument/2006/customXml" ds:itemID="{4250FC20-6697-432E-8838-CDD947C1C11F}">
   <ds:schemaRefs>
     <ds:schemaRef ds:uri="http://schemas.openxmlformats.org/officeDocument/2006/bibliography"/>
   </ds:schemaRefs>

--- a/Laporan PKL/UNIKOM_AhmadPaudji-IsmailZakky-Handoyo_Daftar Gambar.docx
+++ b/Laporan PKL/UNIKOM_AhmadPaudji-IsmailZakky-Handoyo_Daftar Gambar.docx
@@ -1,14 +1,12 @@
 
 <file path=word/document.xml><?xml version="1.0" encoding="utf-8"?>
-<w:document xmlns:wpc="http://schemas.microsoft.com/office/word/2010/wordprocessingCanvas" xmlns:mc="http://schemas.openxmlformats.org/markup-compatibility/2006" xmlns:o="urn:schemas-microsoft-com:office:office" xmlns:r="http://schemas.openxmlformats.org/officeDocument/2006/relationships" xmlns:m="http://schemas.openxmlformats.org/officeDocument/2006/math" xmlns:v="urn:schemas-microsoft-com:vml" xmlns:wp14="http://schemas.microsoft.com/office/word/2010/wordprocessingDrawing" xmlns:wp="http://schemas.openxmlformats.org/drawingml/2006/wordprocessingDrawing" xmlns:w10="urn:schemas-microsoft-com:office:word" xmlns:w="http://schemas.openxmlformats.org/wordprocessingml/2006/main" xmlns:w14="http://schemas.microsoft.com/office/word/2010/wordml" xmlns:wpg="http://schemas.microsoft.com/office/word/2010/wordprocessingGroup" xmlns:wpi="http://schemas.microsoft.com/office/word/2010/wordprocessingInk" xmlns:wne="http://schemas.microsoft.com/office/word/2006/wordml" xmlns:wps="http://schemas.microsoft.com/office/word/2010/wordprocessingShape" mc:Ignorable="w14 wp14">
+<w:document xmlns:wpc="http://schemas.microsoft.com/office/word/2010/wordprocessingCanvas" xmlns:mc="http://schemas.openxmlformats.org/markup-compatibility/2006" xmlns:o="urn:schemas-microsoft-com:office:office" xmlns:r="http://schemas.openxmlformats.org/officeDocument/2006/relationships" xmlns:m="http://schemas.openxmlformats.org/officeDocument/2006/math" xmlns:v="urn:schemas-microsoft-com:vml" xmlns:wp14="http://schemas.microsoft.com/office/word/2010/wordprocessingDrawing" xmlns:wp="http://schemas.openxmlformats.org/drawingml/2006/wordprocessingDrawing" xmlns:w10="urn:schemas-microsoft-com:office:word" xmlns:w="http://schemas.openxmlformats.org/wordprocessingml/2006/main" xmlns:w14="http://schemas.microsoft.com/office/word/2010/wordml" xmlns:w15="http://schemas.microsoft.com/office/word/2012/wordml" xmlns:wpg="http://schemas.microsoft.com/office/word/2010/wordprocessingGroup" xmlns:wpi="http://schemas.microsoft.com/office/word/2010/wordprocessingInk" xmlns:wne="http://schemas.microsoft.com/office/word/2006/wordml" xmlns:wps="http://schemas.microsoft.com/office/word/2010/wordprocessingShape" mc:Ignorable="w14 w15 wp14">
   <w:body>
     <w:p>
       <w:pPr>
         <w:pStyle w:val="DAFTARISI"/>
       </w:pPr>
       <w:bookmarkStart w:id="0" w:name="_Toc379584687"/>
-      <w:bookmarkStart w:id="1" w:name="_GoBack"/>
-      <w:bookmarkEnd w:id="1"/>
       <w:r>
         <w:t>DAFTAR GAMBAR</w:t>
       </w:r>
@@ -3105,14 +3103,16 @@
           <w:szCs w:val="28"/>
         </w:rPr>
       </w:pPr>
+      <w:bookmarkStart w:id="1" w:name="_GoBack"/>
+      <w:bookmarkEnd w:id="1"/>
     </w:p>
     <w:sectPr>
-      <w:footerReference w:type="default" r:id="rId9"/>
-      <w:headerReference w:type="first" r:id="rId10"/>
-      <w:footerReference w:type="first" r:id="rId11"/>
+      <w:footerReference w:type="default" r:id="rId8"/>
+      <w:headerReference w:type="first" r:id="rId9"/>
+      <w:footerReference w:type="first" r:id="rId10"/>
       <w:pgSz w:w="11907" w:h="16840" w:code="9"/>
       <w:pgMar w:top="1701" w:right="1701" w:bottom="1701" w:left="2268" w:header="720" w:footer="720" w:gutter="0"/>
-      <w:pgNumType w:fmt="lowerRoman" w:start="7"/>
+      <w:pgNumType w:fmt="lowerRoman" w:start="9"/>
       <w:cols w:space="720"/>
       <w:titlePg/>
       <w:docGrid w:linePitch="360"/>
@@ -3122,7 +3122,7 @@
 </file>
 
 <file path=word/endnotes.xml><?xml version="1.0" encoding="utf-8"?>
-<w:endnotes xmlns:wpc="http://schemas.microsoft.com/office/word/2010/wordprocessingCanvas" xmlns:mc="http://schemas.openxmlformats.org/markup-compatibility/2006" xmlns:o="urn:schemas-microsoft-com:office:office" xmlns:r="http://schemas.openxmlformats.org/officeDocument/2006/relationships" xmlns:m="http://schemas.openxmlformats.org/officeDocument/2006/math" xmlns:v="urn:schemas-microsoft-com:vml" xmlns:wp14="http://schemas.microsoft.com/office/word/2010/wordprocessingDrawing" xmlns:wp="http://schemas.openxmlformats.org/drawingml/2006/wordprocessingDrawing" xmlns:w10="urn:schemas-microsoft-com:office:word" xmlns:w="http://schemas.openxmlformats.org/wordprocessingml/2006/main" xmlns:w14="http://schemas.microsoft.com/office/word/2010/wordml" xmlns:wpg="http://schemas.microsoft.com/office/word/2010/wordprocessingGroup" xmlns:wpi="http://schemas.microsoft.com/office/word/2010/wordprocessingInk" xmlns:wne="http://schemas.microsoft.com/office/word/2006/wordml" xmlns:wps="http://schemas.microsoft.com/office/word/2010/wordprocessingShape" mc:Ignorable="w14 wp14">
+<w:endnotes xmlns:wpc="http://schemas.microsoft.com/office/word/2010/wordprocessingCanvas" xmlns:mc="http://schemas.openxmlformats.org/markup-compatibility/2006" xmlns:o="urn:schemas-microsoft-com:office:office" xmlns:r="http://schemas.openxmlformats.org/officeDocument/2006/relationships" xmlns:m="http://schemas.openxmlformats.org/officeDocument/2006/math" xmlns:v="urn:schemas-microsoft-com:vml" xmlns:wp14="http://schemas.microsoft.com/office/word/2010/wordprocessingDrawing" xmlns:wp="http://schemas.openxmlformats.org/drawingml/2006/wordprocessingDrawing" xmlns:w10="urn:schemas-microsoft-com:office:word" xmlns:w="http://schemas.openxmlformats.org/wordprocessingml/2006/main" xmlns:w14="http://schemas.microsoft.com/office/word/2010/wordml" xmlns:w15="http://schemas.microsoft.com/office/word/2012/wordml" xmlns:wpg="http://schemas.microsoft.com/office/word/2010/wordprocessingGroup" xmlns:wpi="http://schemas.microsoft.com/office/word/2010/wordprocessingInk" xmlns:wne="http://schemas.microsoft.com/office/word/2006/wordml" xmlns:wps="http://schemas.microsoft.com/office/word/2010/wordprocessingShape" mc:Ignorable="w14 w15 wp14">
   <w:endnote w:type="separator" w:id="-1">
     <w:p>
       <w:pPr>
@@ -3147,29 +3147,30 @@
 </file>
 
 <file path=word/footer1.xml><?xml version="1.0" encoding="utf-8"?>
-<w:ftr xmlns:wpc="http://schemas.microsoft.com/office/word/2010/wordprocessingCanvas" xmlns:mc="http://schemas.openxmlformats.org/markup-compatibility/2006" xmlns:o="urn:schemas-microsoft-com:office:office" xmlns:r="http://schemas.openxmlformats.org/officeDocument/2006/relationships" xmlns:m="http://schemas.openxmlformats.org/officeDocument/2006/math" xmlns:v="urn:schemas-microsoft-com:vml" xmlns:wp14="http://schemas.microsoft.com/office/word/2010/wordprocessingDrawing" xmlns:wp="http://schemas.openxmlformats.org/drawingml/2006/wordprocessingDrawing" xmlns:w10="urn:schemas-microsoft-com:office:word" xmlns:w="http://schemas.openxmlformats.org/wordprocessingml/2006/main" xmlns:w14="http://schemas.microsoft.com/office/word/2010/wordml" xmlns:wpg="http://schemas.microsoft.com/office/word/2010/wordprocessingGroup" xmlns:wpi="http://schemas.microsoft.com/office/word/2010/wordprocessingInk" xmlns:wne="http://schemas.microsoft.com/office/word/2006/wordml" xmlns:wps="http://schemas.microsoft.com/office/word/2010/wordprocessingShape" mc:Ignorable="w14 wp14">
+<w:ftr xmlns:wpc="http://schemas.microsoft.com/office/word/2010/wordprocessingCanvas" xmlns:mc="http://schemas.openxmlformats.org/markup-compatibility/2006" xmlns:o="urn:schemas-microsoft-com:office:office" xmlns:r="http://schemas.openxmlformats.org/officeDocument/2006/relationships" xmlns:m="http://schemas.openxmlformats.org/officeDocument/2006/math" xmlns:v="urn:schemas-microsoft-com:vml" xmlns:wp14="http://schemas.microsoft.com/office/word/2010/wordprocessingDrawing" xmlns:wp="http://schemas.openxmlformats.org/drawingml/2006/wordprocessingDrawing" xmlns:w10="urn:schemas-microsoft-com:office:word" xmlns:w="http://schemas.openxmlformats.org/wordprocessingml/2006/main" xmlns:w14="http://schemas.microsoft.com/office/word/2010/wordml" xmlns:w15="http://schemas.microsoft.com/office/word/2012/wordml" xmlns:wpg="http://schemas.microsoft.com/office/word/2010/wordprocessingGroup" xmlns:wpi="http://schemas.microsoft.com/office/word/2010/wordprocessingInk" xmlns:wne="http://schemas.microsoft.com/office/word/2006/wordml" xmlns:wps="http://schemas.microsoft.com/office/word/2010/wordprocessingShape" mc:Ignorable="w14 w15 wp14">
   <w:p>
     <w:pPr>
       <w:pStyle w:val="Footer"/>
-      <w:jc w:val="right"/>
+      <w:jc w:val="center"/>
+      <w:rPr>
+        <w:lang w:val="id-ID"/>
+      </w:rPr>
     </w:pPr>
-    <w:proofErr w:type="gramStart"/>
     <w:r>
-      <w:t>v</w:t>
+      <w:rPr>
+        <w:lang w:val="id-ID"/>
+      </w:rPr>
+      <w:t>ix</w:t>
     </w:r>
-    <w:r>
-      <w:t>iii</w:t>
-    </w:r>
-    <w:proofErr w:type="gramEnd"/>
   </w:p>
 </w:ftr>
 </file>
 
 <file path=word/footer2.xml><?xml version="1.0" encoding="utf-8"?>
-<w:ftr xmlns:wpc="http://schemas.microsoft.com/office/word/2010/wordprocessingCanvas" xmlns:mc="http://schemas.openxmlformats.org/markup-compatibility/2006" xmlns:o="urn:schemas-microsoft-com:office:office" xmlns:r="http://schemas.openxmlformats.org/officeDocument/2006/relationships" xmlns:m="http://schemas.openxmlformats.org/officeDocument/2006/math" xmlns:v="urn:schemas-microsoft-com:vml" xmlns:wp14="http://schemas.microsoft.com/office/word/2010/wordprocessingDrawing" xmlns:wp="http://schemas.openxmlformats.org/drawingml/2006/wordprocessingDrawing" xmlns:w10="urn:schemas-microsoft-com:office:word" xmlns:w="http://schemas.openxmlformats.org/wordprocessingml/2006/main" xmlns:w14="http://schemas.microsoft.com/office/word/2010/wordml" xmlns:wpg="http://schemas.microsoft.com/office/word/2010/wordprocessingGroup" xmlns:wpi="http://schemas.microsoft.com/office/word/2010/wordprocessingInk" xmlns:wne="http://schemas.microsoft.com/office/word/2006/wordml" xmlns:wps="http://schemas.microsoft.com/office/word/2010/wordprocessingShape" mc:Ignorable="w14 wp14">
+<w:ftr xmlns:wpc="http://schemas.microsoft.com/office/word/2010/wordprocessingCanvas" xmlns:mc="http://schemas.openxmlformats.org/markup-compatibility/2006" xmlns:o="urn:schemas-microsoft-com:office:office" xmlns:r="http://schemas.openxmlformats.org/officeDocument/2006/relationships" xmlns:m="http://schemas.openxmlformats.org/officeDocument/2006/math" xmlns:v="urn:schemas-microsoft-com:vml" xmlns:wp14="http://schemas.microsoft.com/office/word/2010/wordprocessingDrawing" xmlns:wp="http://schemas.openxmlformats.org/drawingml/2006/wordprocessingDrawing" xmlns:w10="urn:schemas-microsoft-com:office:word" xmlns:w="http://schemas.openxmlformats.org/wordprocessingml/2006/main" xmlns:w14="http://schemas.microsoft.com/office/word/2010/wordml" xmlns:w15="http://schemas.microsoft.com/office/word/2012/wordml" xmlns:wpg="http://schemas.microsoft.com/office/word/2010/wordprocessingGroup" xmlns:wpi="http://schemas.microsoft.com/office/word/2010/wordprocessingInk" xmlns:wne="http://schemas.microsoft.com/office/word/2006/wordml" xmlns:wps="http://schemas.microsoft.com/office/word/2010/wordprocessingShape" mc:Ignorable="w14 w15 wp14">
   <w:sdt>
     <w:sdtPr>
-      <w:id w:val="-501356600"/>
+      <w:id w:val="-3127992"/>
       <w:docPartObj>
         <w:docPartGallery w:val="Page Numbers (Bottom of Page)"/>
         <w:docPartUnique/>
@@ -3184,42 +3185,22 @@
       <w:p>
         <w:pPr>
           <w:pStyle w:val="Footer"/>
-          <w:jc w:val="right"/>
+          <w:jc w:val="center"/>
         </w:pPr>
         <w:r>
-          <w:fldChar w:fldCharType="begin"/>
-        </w:r>
-        <w:r>
-          <w:instrText xml:space="preserve"> PAGE   \* MERGEFORMAT </w:instrText>
-        </w:r>
-        <w:r>
-          <w:fldChar w:fldCharType="separate"/>
-        </w:r>
-        <w:r>
-          <w:rPr>
-            <w:noProof/>
-          </w:rPr>
-          <w:t>vii</w:t>
-        </w:r>
-        <w:r>
-          <w:rPr>
-            <w:noProof/>
-          </w:rPr>
-          <w:fldChar w:fldCharType="end"/>
+          <w:rPr>
+            <w:lang w:val="id-ID"/>
+          </w:rPr>
+          <w:t>viii</w:t>
         </w:r>
       </w:p>
     </w:sdtContent>
   </w:sdt>
-  <w:p>
-    <w:pPr>
-      <w:pStyle w:val="Footer"/>
-    </w:pPr>
-  </w:p>
 </w:ftr>
 </file>
 
 <file path=word/footnotes.xml><?xml version="1.0" encoding="utf-8"?>
-<w:footnotes xmlns:wpc="http://schemas.microsoft.com/office/word/2010/wordprocessingCanvas" xmlns:mc="http://schemas.openxmlformats.org/markup-compatibility/2006" xmlns:o="urn:schemas-microsoft-com:office:office" xmlns:r="http://schemas.openxmlformats.org/officeDocument/2006/relationships" xmlns:m="http://schemas.openxmlformats.org/officeDocument/2006/math" xmlns:v="urn:schemas-microsoft-com:vml" xmlns:wp14="http://schemas.microsoft.com/office/word/2010/wordprocessingDrawing" xmlns:wp="http://schemas.openxmlformats.org/drawingml/2006/wordprocessingDrawing" xmlns:w10="urn:schemas-microsoft-com:office:word" xmlns:w="http://schemas.openxmlformats.org/wordprocessingml/2006/main" xmlns:w14="http://schemas.microsoft.com/office/word/2010/wordml" xmlns:wpg="http://schemas.microsoft.com/office/word/2010/wordprocessingGroup" xmlns:wpi="http://schemas.microsoft.com/office/word/2010/wordprocessingInk" xmlns:wne="http://schemas.microsoft.com/office/word/2006/wordml" xmlns:wps="http://schemas.microsoft.com/office/word/2010/wordprocessingShape" mc:Ignorable="w14 wp14">
+<w:footnotes xmlns:wpc="http://schemas.microsoft.com/office/word/2010/wordprocessingCanvas" xmlns:mc="http://schemas.openxmlformats.org/markup-compatibility/2006" xmlns:o="urn:schemas-microsoft-com:office:office" xmlns:r="http://schemas.openxmlformats.org/officeDocument/2006/relationships" xmlns:m="http://schemas.openxmlformats.org/officeDocument/2006/math" xmlns:v="urn:schemas-microsoft-com:vml" xmlns:wp14="http://schemas.microsoft.com/office/word/2010/wordprocessingDrawing" xmlns:wp="http://schemas.openxmlformats.org/drawingml/2006/wordprocessingDrawing" xmlns:w10="urn:schemas-microsoft-com:office:word" xmlns:w="http://schemas.openxmlformats.org/wordprocessingml/2006/main" xmlns:w14="http://schemas.microsoft.com/office/word/2010/wordml" xmlns:w15="http://schemas.microsoft.com/office/word/2012/wordml" xmlns:wpg="http://schemas.microsoft.com/office/word/2010/wordprocessingGroup" xmlns:wpi="http://schemas.microsoft.com/office/word/2010/wordprocessingInk" xmlns:wne="http://schemas.microsoft.com/office/word/2006/wordml" xmlns:wps="http://schemas.microsoft.com/office/word/2010/wordprocessingShape" mc:Ignorable="w14 w15 wp14">
   <w:footnote w:type="separator" w:id="-1">
     <w:p>
       <w:pPr>
@@ -3244,7 +3225,7 @@
 </file>
 
 <file path=word/header1.xml><?xml version="1.0" encoding="utf-8"?>
-<w:hdr xmlns:wpc="http://schemas.microsoft.com/office/word/2010/wordprocessingCanvas" xmlns:mc="http://schemas.openxmlformats.org/markup-compatibility/2006" xmlns:o="urn:schemas-microsoft-com:office:office" xmlns:r="http://schemas.openxmlformats.org/officeDocument/2006/relationships" xmlns:m="http://schemas.openxmlformats.org/officeDocument/2006/math" xmlns:v="urn:schemas-microsoft-com:vml" xmlns:wp14="http://schemas.microsoft.com/office/word/2010/wordprocessingDrawing" xmlns:wp="http://schemas.openxmlformats.org/drawingml/2006/wordprocessingDrawing" xmlns:w10="urn:schemas-microsoft-com:office:word" xmlns:w="http://schemas.openxmlformats.org/wordprocessingml/2006/main" xmlns:w14="http://schemas.microsoft.com/office/word/2010/wordml" xmlns:wpg="http://schemas.microsoft.com/office/word/2010/wordprocessingGroup" xmlns:wpi="http://schemas.microsoft.com/office/word/2010/wordprocessingInk" xmlns:wne="http://schemas.microsoft.com/office/word/2006/wordml" xmlns:wps="http://schemas.microsoft.com/office/word/2010/wordprocessingShape" mc:Ignorable="w14 wp14">
+<w:hdr xmlns:wpc="http://schemas.microsoft.com/office/word/2010/wordprocessingCanvas" xmlns:mc="http://schemas.openxmlformats.org/markup-compatibility/2006" xmlns:o="urn:schemas-microsoft-com:office:office" xmlns:r="http://schemas.openxmlformats.org/officeDocument/2006/relationships" xmlns:m="http://schemas.openxmlformats.org/officeDocument/2006/math" xmlns:v="urn:schemas-microsoft-com:vml" xmlns:wp14="http://schemas.microsoft.com/office/word/2010/wordprocessingDrawing" xmlns:wp="http://schemas.openxmlformats.org/drawingml/2006/wordprocessingDrawing" xmlns:w10="urn:schemas-microsoft-com:office:word" xmlns:w="http://schemas.openxmlformats.org/wordprocessingml/2006/main" xmlns:w14="http://schemas.microsoft.com/office/word/2010/wordml" xmlns:w15="http://schemas.microsoft.com/office/word/2012/wordml" xmlns:wpg="http://schemas.microsoft.com/office/word/2010/wordprocessingGroup" xmlns:wpi="http://schemas.microsoft.com/office/word/2010/wordprocessingInk" xmlns:wne="http://schemas.microsoft.com/office/word/2006/wordml" xmlns:wps="http://schemas.microsoft.com/office/word/2010/wordprocessingShape" mc:Ignorable="w14 w15 wp14">
   <w:p>
     <w:pPr>
       <w:pStyle w:val="Header"/>
@@ -3260,7 +3241,7 @@
 </file>
 
 <file path=word/numbering.xml><?xml version="1.0" encoding="utf-8"?>
-<w:numbering xmlns:wpc="http://schemas.microsoft.com/office/word/2010/wordprocessingCanvas" xmlns:mc="http://schemas.openxmlformats.org/markup-compatibility/2006" xmlns:o="urn:schemas-microsoft-com:office:office" xmlns:r="http://schemas.openxmlformats.org/officeDocument/2006/relationships" xmlns:m="http://schemas.openxmlformats.org/officeDocument/2006/math" xmlns:v="urn:schemas-microsoft-com:vml" xmlns:wp14="http://schemas.microsoft.com/office/word/2010/wordprocessingDrawing" xmlns:wp="http://schemas.openxmlformats.org/drawingml/2006/wordprocessingDrawing" xmlns:w10="urn:schemas-microsoft-com:office:word" xmlns:w="http://schemas.openxmlformats.org/wordprocessingml/2006/main" xmlns:w14="http://schemas.microsoft.com/office/word/2010/wordml" xmlns:wpg="http://schemas.microsoft.com/office/word/2010/wordprocessingGroup" xmlns:wpi="http://schemas.microsoft.com/office/word/2010/wordprocessingInk" xmlns:wne="http://schemas.microsoft.com/office/word/2006/wordml" xmlns:wps="http://schemas.microsoft.com/office/word/2010/wordprocessingShape" mc:Ignorable="w14 wp14">
+<w:numbering xmlns:wpc="http://schemas.microsoft.com/office/word/2010/wordprocessingCanvas" xmlns:mc="http://schemas.openxmlformats.org/markup-compatibility/2006" xmlns:o="urn:schemas-microsoft-com:office:office" xmlns:r="http://schemas.openxmlformats.org/officeDocument/2006/relationships" xmlns:m="http://schemas.openxmlformats.org/officeDocument/2006/math" xmlns:v="urn:schemas-microsoft-com:vml" xmlns:wp14="http://schemas.microsoft.com/office/word/2010/wordprocessingDrawing" xmlns:wp="http://schemas.openxmlformats.org/drawingml/2006/wordprocessingDrawing" xmlns:w10="urn:schemas-microsoft-com:office:word" xmlns:w="http://schemas.openxmlformats.org/wordprocessingml/2006/main" xmlns:w14="http://schemas.microsoft.com/office/word/2010/wordml" xmlns:w15="http://schemas.microsoft.com/office/word/2012/wordml" xmlns:wpg="http://schemas.microsoft.com/office/word/2010/wordprocessingGroup" xmlns:wpi="http://schemas.microsoft.com/office/word/2010/wordprocessingInk" xmlns:wne="http://schemas.microsoft.com/office/word/2006/wordml" xmlns:wps="http://schemas.microsoft.com/office/word/2010/wordprocessingShape" mc:Ignorable="w14 w15 wp14">
   <w:abstractNum w:abstractNumId="0">
     <w:nsid w:val="00252CE5"/>
     <w:multiLevelType w:val="hybridMultilevel"/>
@@ -12356,7 +12337,7 @@
 </file>
 
 <file path=word/styles.xml><?xml version="1.0" encoding="utf-8"?>
-<w:styles xmlns:mc="http://schemas.openxmlformats.org/markup-compatibility/2006" xmlns:r="http://schemas.openxmlformats.org/officeDocument/2006/relationships" xmlns:w="http://schemas.openxmlformats.org/wordprocessingml/2006/main" xmlns:w14="http://schemas.microsoft.com/office/word/2010/wordml" mc:Ignorable="w14">
+<w:styles xmlns:mc="http://schemas.openxmlformats.org/markup-compatibility/2006" xmlns:r="http://schemas.openxmlformats.org/officeDocument/2006/relationships" xmlns:w="http://schemas.openxmlformats.org/wordprocessingml/2006/main" xmlns:w14="http://schemas.microsoft.com/office/word/2010/wordml" xmlns:w15="http://schemas.microsoft.com/office/word/2012/wordml" mc:Ignorable="w14 w15">
   <w:docDefaults>
     <w:rPrDefault>
       <w:rPr>
@@ -12372,144 +12353,378 @@
       </w:pPr>
     </w:pPrDefault>
   </w:docDefaults>
-  <w:latentStyles w:defLockedState="0" w:defUIPriority="99" w:defSemiHidden="1" w:defUnhideWhenUsed="1" w:defQFormat="0" w:count="267">
-    <w:lsdException w:name="Normal" w:semiHidden="0" w:uiPriority="0" w:unhideWhenUsed="0" w:qFormat="1"/>
-    <w:lsdException w:name="heading 1" w:semiHidden="0" w:uiPriority="0" w:unhideWhenUsed="0" w:qFormat="1"/>
-    <w:lsdException w:name="heading 2" w:uiPriority="9" w:qFormat="1"/>
-    <w:lsdException w:name="heading 3" w:uiPriority="9" w:qFormat="1"/>
-    <w:lsdException w:name="heading 4" w:uiPriority="9" w:qFormat="1"/>
-    <w:lsdException w:name="heading 5" w:uiPriority="9" w:qFormat="1"/>
-    <w:lsdException w:name="heading 6" w:uiPriority="9" w:qFormat="1"/>
-    <w:lsdException w:name="heading 7" w:uiPriority="9" w:qFormat="1"/>
-    <w:lsdException w:name="heading 8" w:uiPriority="9" w:qFormat="1"/>
-    <w:lsdException w:name="heading 9" w:uiPriority="9" w:qFormat="1"/>
-    <w:lsdException w:name="toc 1" w:uiPriority="39"/>
-    <w:lsdException w:name="toc 2" w:uiPriority="39"/>
-    <w:lsdException w:name="toc 3" w:uiPriority="39"/>
-    <w:lsdException w:name="toc 4" w:uiPriority="39"/>
-    <w:lsdException w:name="toc 5" w:uiPriority="39"/>
-    <w:lsdException w:name="toc 6" w:uiPriority="39"/>
-    <w:lsdException w:name="toc 7" w:uiPriority="39"/>
-    <w:lsdException w:name="toc 8" w:uiPriority="39"/>
-    <w:lsdException w:name="toc 9" w:uiPriority="39"/>
-    <w:lsdException w:name="caption" w:uiPriority="35" w:qFormat="1"/>
-    <w:lsdException w:name="Title" w:semiHidden="0" w:uiPriority="10" w:unhideWhenUsed="0" w:qFormat="1"/>
-    <w:lsdException w:name="Default Paragraph Font" w:uiPriority="1"/>
-    <w:lsdException w:name="Subtitle" w:semiHidden="0" w:uiPriority="11" w:unhideWhenUsed="0" w:qFormat="1"/>
-    <w:lsdException w:name="Strong" w:semiHidden="0" w:uiPriority="22" w:unhideWhenUsed="0" w:qFormat="1"/>
-    <w:lsdException w:name="Emphasis" w:semiHidden="0" w:uiPriority="20" w:unhideWhenUsed="0" w:qFormat="1"/>
-    <w:lsdException w:name="Table Grid" w:semiHidden="0" w:uiPriority="59" w:unhideWhenUsed="0"/>
-    <w:lsdException w:name="Placeholder Text" w:unhideWhenUsed="0"/>
-    <w:lsdException w:name="No Spacing" w:semiHidden="0" w:uiPriority="1" w:unhideWhenUsed="0" w:qFormat="1"/>
-    <w:lsdException w:name="Light Shading" w:semiHidden="0" w:uiPriority="60" w:unhideWhenUsed="0"/>
-    <w:lsdException w:name="Light List" w:semiHidden="0" w:uiPriority="61" w:unhideWhenUsed="0"/>
-    <w:lsdException w:name="Light Grid" w:semiHidden="0" w:uiPriority="62" w:unhideWhenUsed="0"/>
-    <w:lsdException w:name="Medium Shading 1" w:semiHidden="0" w:uiPriority="63" w:unhideWhenUsed="0"/>
-    <w:lsdException w:name="Medium Shading 2" w:semiHidden="0" w:uiPriority="64" w:unhideWhenUsed="0"/>
-    <w:lsdException w:name="Medium List 1" w:semiHidden="0" w:uiPriority="65" w:unhideWhenUsed="0"/>
-    <w:lsdException w:name="Medium List 2" w:semiHidden="0" w:uiPriority="66" w:unhideWhenUsed="0"/>
-    <w:lsdException w:name="Medium Grid 1" w:semiHidden="0" w:uiPriority="67" w:unhideWhenUsed="0"/>
-    <w:lsdException w:name="Medium Grid 2" w:semiHidden="0" w:uiPriority="68" w:unhideWhenUsed="0"/>
-    <w:lsdException w:name="Medium Grid 3" w:semiHidden="0" w:uiPriority="69" w:unhideWhenUsed="0"/>
-    <w:lsdException w:name="Dark List" w:semiHidden="0" w:uiPriority="70" w:unhideWhenUsed="0"/>
-    <w:lsdException w:name="Colorful Shading" w:semiHidden="0" w:uiPriority="71" w:unhideWhenUsed="0"/>
-    <w:lsdException w:name="Colorful List" w:semiHidden="0" w:uiPriority="72" w:unhideWhenUsed="0"/>
-    <w:lsdException w:name="Colorful Grid" w:semiHidden="0" w:uiPriority="73" w:unhideWhenUsed="0"/>
-    <w:lsdException w:name="Light Shading Accent 1" w:semiHidden="0" w:uiPriority="60" w:unhideWhenUsed="0"/>
-    <w:lsdException w:name="Light List Accent 1" w:semiHidden="0" w:uiPriority="61" w:unhideWhenUsed="0"/>
-    <w:lsdException w:name="Light Grid Accent 1" w:semiHidden="0" w:uiPriority="62" w:unhideWhenUsed="0"/>
-    <w:lsdException w:name="Medium Shading 1 Accent 1" w:semiHidden="0" w:uiPriority="63" w:unhideWhenUsed="0"/>
-    <w:lsdException w:name="Medium Shading 2 Accent 1" w:semiHidden="0" w:uiPriority="64" w:unhideWhenUsed="0"/>
-    <w:lsdException w:name="Medium List 1 Accent 1" w:semiHidden="0" w:uiPriority="65" w:unhideWhenUsed="0"/>
-    <w:lsdException w:name="Revision" w:unhideWhenUsed="0"/>
-    <w:lsdException w:name="List Paragraph" w:semiHidden="0" w:uiPriority="34" w:unhideWhenUsed="0" w:qFormat="1"/>
-    <w:lsdException w:name="Quote" w:semiHidden="0" w:uiPriority="29" w:unhideWhenUsed="0" w:qFormat="1"/>
-    <w:lsdException w:name="Intense Quote" w:semiHidden="0" w:uiPriority="30" w:unhideWhenUsed="0" w:qFormat="1"/>
-    <w:lsdException w:name="Medium List 2 Accent 1" w:semiHidden="0" w:uiPriority="66" w:unhideWhenUsed="0"/>
-    <w:lsdException w:name="Medium Grid 1 Accent 1" w:semiHidden="0" w:uiPriority="67" w:unhideWhenUsed="0"/>
-    <w:lsdException w:name="Medium Grid 2 Accent 1" w:semiHidden="0" w:uiPriority="68" w:unhideWhenUsed="0"/>
-    <w:lsdException w:name="Medium Grid 3 Accent 1" w:semiHidden="0" w:uiPriority="69" w:unhideWhenUsed="0"/>
-    <w:lsdException w:name="Dark List Accent 1" w:semiHidden="0" w:uiPriority="70" w:unhideWhenUsed="0"/>
-    <w:lsdException w:name="Colorful Shading Accent 1" w:semiHidden="0" w:uiPriority="71" w:unhideWhenUsed="0"/>
-    <w:lsdException w:name="Colorful List Accent 1" w:semiHidden="0" w:uiPriority="72" w:unhideWhenUsed="0"/>
-    <w:lsdException w:name="Colorful Grid Accent 1" w:semiHidden="0" w:uiPriority="73" w:unhideWhenUsed="0"/>
-    <w:lsdException w:name="Light Shading Accent 2" w:semiHidden="0" w:uiPriority="60" w:unhideWhenUsed="0"/>
-    <w:lsdException w:name="Light List Accent 2" w:semiHidden="0" w:uiPriority="61" w:unhideWhenUsed="0"/>
-    <w:lsdException w:name="Light Grid Accent 2" w:semiHidden="0" w:uiPriority="62" w:unhideWhenUsed="0"/>
-    <w:lsdException w:name="Medium Shading 1 Accent 2" w:semiHidden="0" w:uiPriority="63" w:unhideWhenUsed="0"/>
-    <w:lsdException w:name="Medium Shading 2 Accent 2" w:semiHidden="0" w:uiPriority="64" w:unhideWhenUsed="0"/>
-    <w:lsdException w:name="Medium List 1 Accent 2" w:semiHidden="0" w:uiPriority="65" w:unhideWhenUsed="0"/>
-    <w:lsdException w:name="Medium List 2 Accent 2" w:semiHidden="0" w:uiPriority="66" w:unhideWhenUsed="0"/>
-    <w:lsdException w:name="Medium Grid 1 Accent 2" w:semiHidden="0" w:uiPriority="67" w:unhideWhenUsed="0"/>
-    <w:lsdException w:name="Medium Grid 2 Accent 2" w:semiHidden="0" w:uiPriority="68" w:unhideWhenUsed="0"/>
-    <w:lsdException w:name="Medium Grid 3 Accent 2" w:semiHidden="0" w:uiPriority="69" w:unhideWhenUsed="0"/>
-    <w:lsdException w:name="Dark List Accent 2" w:semiHidden="0" w:uiPriority="70" w:unhideWhenUsed="0"/>
-    <w:lsdException w:name="Colorful Shading Accent 2" w:semiHidden="0" w:uiPriority="71" w:unhideWhenUsed="0"/>
-    <w:lsdException w:name="Colorful List Accent 2" w:semiHidden="0" w:uiPriority="72" w:unhideWhenUsed="0"/>
-    <w:lsdException w:name="Colorful Grid Accent 2" w:semiHidden="0" w:uiPriority="73" w:unhideWhenUsed="0"/>
-    <w:lsdException w:name="Light Shading Accent 3" w:semiHidden="0" w:uiPriority="60" w:unhideWhenUsed="0"/>
-    <w:lsdException w:name="Light List Accent 3" w:semiHidden="0" w:uiPriority="61" w:unhideWhenUsed="0"/>
-    <w:lsdException w:name="Light Grid Accent 3" w:semiHidden="0" w:uiPriority="62" w:unhideWhenUsed="0"/>
-    <w:lsdException w:name="Medium Shading 1 Accent 3" w:semiHidden="0" w:uiPriority="63" w:unhideWhenUsed="0"/>
-    <w:lsdException w:name="Medium Shading 2 Accent 3" w:semiHidden="0" w:uiPriority="64" w:unhideWhenUsed="0"/>
-    <w:lsdException w:name="Medium List 1 Accent 3" w:semiHidden="0" w:uiPriority="65" w:unhideWhenUsed="0"/>
-    <w:lsdException w:name="Medium List 2 Accent 3" w:semiHidden="0" w:uiPriority="66" w:unhideWhenUsed="0"/>
-    <w:lsdException w:name="Medium Grid 1 Accent 3" w:semiHidden="0" w:uiPriority="67" w:unhideWhenUsed="0"/>
-    <w:lsdException w:name="Medium Grid 2 Accent 3" w:semiHidden="0" w:uiPriority="68" w:unhideWhenUsed="0"/>
-    <w:lsdException w:name="Medium Grid 3 Accent 3" w:semiHidden="0" w:uiPriority="69" w:unhideWhenUsed="0"/>
-    <w:lsdException w:name="Dark List Accent 3" w:semiHidden="0" w:uiPriority="70" w:unhideWhenUsed="0"/>
-    <w:lsdException w:name="Colorful Shading Accent 3" w:semiHidden="0" w:uiPriority="71" w:unhideWhenUsed="0"/>
-    <w:lsdException w:name="Colorful List Accent 3" w:semiHidden="0" w:uiPriority="72" w:unhideWhenUsed="0"/>
-    <w:lsdException w:name="Colorful Grid Accent 3" w:semiHidden="0" w:uiPriority="73" w:unhideWhenUsed="0"/>
-    <w:lsdException w:name="Light Shading Accent 4" w:semiHidden="0" w:uiPriority="60" w:unhideWhenUsed="0"/>
-    <w:lsdException w:name="Light List Accent 4" w:semiHidden="0" w:uiPriority="61" w:unhideWhenUsed="0"/>
-    <w:lsdException w:name="Light Grid Accent 4" w:semiHidden="0" w:uiPriority="62" w:unhideWhenUsed="0"/>
-    <w:lsdException w:name="Medium Shading 1 Accent 4" w:semiHidden="0" w:uiPriority="63" w:unhideWhenUsed="0"/>
-    <w:lsdException w:name="Medium Shading 2 Accent 4" w:semiHidden="0" w:uiPriority="64" w:unhideWhenUsed="0"/>
-    <w:lsdException w:name="Medium List 1 Accent 4" w:semiHidden="0" w:uiPriority="65" w:unhideWhenUsed="0"/>
-    <w:lsdException w:name="Medium List 2 Accent 4" w:semiHidden="0" w:uiPriority="66" w:unhideWhenUsed="0"/>
-    <w:lsdException w:name="Medium Grid 1 Accent 4" w:semiHidden="0" w:uiPriority="67" w:unhideWhenUsed="0"/>
-    <w:lsdException w:name="Medium Grid 2 Accent 4" w:semiHidden="0" w:uiPriority="68" w:unhideWhenUsed="0"/>
-    <w:lsdException w:name="Medium Grid 3 Accent 4" w:semiHidden="0" w:uiPriority="69" w:unhideWhenUsed="0"/>
-    <w:lsdException w:name="Dark List Accent 4" w:semiHidden="0" w:uiPriority="70" w:unhideWhenUsed="0"/>
-    <w:lsdException w:name="Colorful Shading Accent 4" w:semiHidden="0" w:uiPriority="71" w:unhideWhenUsed="0"/>
-    <w:lsdException w:name="Colorful List Accent 4" w:semiHidden="0" w:uiPriority="72" w:unhideWhenUsed="0"/>
-    <w:lsdException w:name="Colorful Grid Accent 4" w:semiHidden="0" w:uiPriority="73" w:unhideWhenUsed="0"/>
-    <w:lsdException w:name="Light Shading Accent 5" w:semiHidden="0" w:uiPriority="60" w:unhideWhenUsed="0"/>
-    <w:lsdException w:name="Light List Accent 5" w:semiHidden="0" w:uiPriority="61" w:unhideWhenUsed="0"/>
-    <w:lsdException w:name="Light Grid Accent 5" w:semiHidden="0" w:uiPriority="62" w:unhideWhenUsed="0"/>
-    <w:lsdException w:name="Medium Shading 1 Accent 5" w:semiHidden="0" w:uiPriority="63" w:unhideWhenUsed="0"/>
-    <w:lsdException w:name="Medium Shading 2 Accent 5" w:semiHidden="0" w:uiPriority="64" w:unhideWhenUsed="0"/>
-    <w:lsdException w:name="Medium List 1 Accent 5" w:semiHidden="0" w:uiPriority="65" w:unhideWhenUsed="0"/>
-    <w:lsdException w:name="Medium List 2 Accent 5" w:semiHidden="0" w:uiPriority="66" w:unhideWhenUsed="0"/>
-    <w:lsdException w:name="Medium Grid 1 Accent 5" w:semiHidden="0" w:uiPriority="67" w:unhideWhenUsed="0"/>
-    <w:lsdException w:name="Medium Grid 2 Accent 5" w:semiHidden="0" w:uiPriority="68" w:unhideWhenUsed="0"/>
-    <w:lsdException w:name="Medium Grid 3 Accent 5" w:semiHidden="0" w:uiPriority="69" w:unhideWhenUsed="0"/>
-    <w:lsdException w:name="Dark List Accent 5" w:semiHidden="0" w:uiPriority="70" w:unhideWhenUsed="0"/>
-    <w:lsdException w:name="Colorful Shading Accent 5" w:semiHidden="0" w:uiPriority="71" w:unhideWhenUsed="0"/>
-    <w:lsdException w:name="Colorful List Accent 5" w:semiHidden="0" w:uiPriority="72" w:unhideWhenUsed="0"/>
-    <w:lsdException w:name="Colorful Grid Accent 5" w:semiHidden="0" w:uiPriority="73" w:unhideWhenUsed="0"/>
-    <w:lsdException w:name="Light Shading Accent 6" w:semiHidden="0" w:uiPriority="60" w:unhideWhenUsed="0"/>
-    <w:lsdException w:name="Light List Accent 6" w:semiHidden="0" w:uiPriority="61" w:unhideWhenUsed="0"/>
-    <w:lsdException w:name="Light Grid Accent 6" w:semiHidden="0" w:uiPriority="62" w:unhideWhenUsed="0"/>
-    <w:lsdException w:name="Medium Shading 1 Accent 6" w:semiHidden="0" w:uiPriority="63" w:unhideWhenUsed="0"/>
-    <w:lsdException w:name="Medium Shading 2 Accent 6" w:semiHidden="0" w:uiPriority="64" w:unhideWhenUsed="0"/>
-    <w:lsdException w:name="Medium List 1 Accent 6" w:semiHidden="0" w:uiPriority="65" w:unhideWhenUsed="0"/>
-    <w:lsdException w:name="Medium List 2 Accent 6" w:semiHidden="0" w:uiPriority="66" w:unhideWhenUsed="0"/>
-    <w:lsdException w:name="Medium Grid 1 Accent 6" w:semiHidden="0" w:uiPriority="67" w:unhideWhenUsed="0"/>
-    <w:lsdException w:name="Medium Grid 2 Accent 6" w:semiHidden="0" w:uiPriority="68" w:unhideWhenUsed="0"/>
-    <w:lsdException w:name="Medium Grid 3 Accent 6" w:semiHidden="0" w:uiPriority="69" w:unhideWhenUsed="0"/>
-    <w:lsdException w:name="Dark List Accent 6" w:semiHidden="0" w:uiPriority="70" w:unhideWhenUsed="0"/>
-    <w:lsdException w:name="Colorful Shading Accent 6" w:semiHidden="0" w:uiPriority="71" w:unhideWhenUsed="0"/>
-    <w:lsdException w:name="Colorful List Accent 6" w:semiHidden="0" w:uiPriority="72" w:unhideWhenUsed="0"/>
-    <w:lsdException w:name="Colorful Grid Accent 6" w:semiHidden="0" w:uiPriority="73" w:unhideWhenUsed="0"/>
-    <w:lsdException w:name="Subtle Emphasis" w:semiHidden="0" w:uiPriority="19" w:unhideWhenUsed="0" w:qFormat="1"/>
-    <w:lsdException w:name="Intense Emphasis" w:semiHidden="0" w:uiPriority="21" w:unhideWhenUsed="0" w:qFormat="1"/>
-    <w:lsdException w:name="Subtle Reference" w:semiHidden="0" w:uiPriority="31" w:unhideWhenUsed="0" w:qFormat="1"/>
-    <w:lsdException w:name="Intense Reference" w:semiHidden="0" w:uiPriority="32" w:unhideWhenUsed="0" w:qFormat="1"/>
-    <w:lsdException w:name="Book Title" w:semiHidden="0" w:uiPriority="33" w:unhideWhenUsed="0" w:qFormat="1"/>
-    <w:lsdException w:name="Bibliography" w:uiPriority="37"/>
-    <w:lsdException w:name="TOC Heading" w:uiPriority="39" w:qFormat="1"/>
+  <w:latentStyles w:defLockedState="0" w:defUIPriority="99" w:defSemiHidden="0" w:defUnhideWhenUsed="0" w:defQFormat="0" w:count="371">
+    <w:lsdException w:name="Normal" w:uiPriority="0" w:qFormat="1"/>
+    <w:lsdException w:name="heading 1" w:uiPriority="0" w:qFormat="1"/>
+    <w:lsdException w:name="heading 2" w:semiHidden="1" w:uiPriority="9" w:unhideWhenUsed="1" w:qFormat="1"/>
+    <w:lsdException w:name="heading 3" w:semiHidden="1" w:uiPriority="9" w:unhideWhenUsed="1" w:qFormat="1"/>
+    <w:lsdException w:name="heading 4" w:semiHidden="1" w:uiPriority="9" w:unhideWhenUsed="1" w:qFormat="1"/>
+    <w:lsdException w:name="heading 5" w:semiHidden="1" w:uiPriority="9" w:unhideWhenUsed="1" w:qFormat="1"/>
+    <w:lsdException w:name="heading 6" w:semiHidden="1" w:uiPriority="9" w:unhideWhenUsed="1" w:qFormat="1"/>
+    <w:lsdException w:name="heading 7" w:semiHidden="1" w:uiPriority="9" w:unhideWhenUsed="1" w:qFormat="1"/>
+    <w:lsdException w:name="heading 8" w:semiHidden="1" w:uiPriority="9" w:unhideWhenUsed="1" w:qFormat="1"/>
+    <w:lsdException w:name="heading 9" w:semiHidden="1" w:uiPriority="9" w:unhideWhenUsed="1" w:qFormat="1"/>
+    <w:lsdException w:name="index 1" w:semiHidden="1" w:unhideWhenUsed="1"/>
+    <w:lsdException w:name="index 2" w:semiHidden="1" w:unhideWhenUsed="1"/>
+    <w:lsdException w:name="index 3" w:semiHidden="1" w:unhideWhenUsed="1"/>
+    <w:lsdException w:name="index 4" w:semiHidden="1" w:unhideWhenUsed="1"/>
+    <w:lsdException w:name="index 5" w:semiHidden="1" w:unhideWhenUsed="1"/>
+    <w:lsdException w:name="index 6" w:semiHidden="1" w:unhideWhenUsed="1"/>
+    <w:lsdException w:name="index 7" w:semiHidden="1" w:unhideWhenUsed="1"/>
+    <w:lsdException w:name="index 8" w:semiHidden="1" w:unhideWhenUsed="1"/>
+    <w:lsdException w:name="index 9" w:semiHidden="1" w:unhideWhenUsed="1"/>
+    <w:lsdException w:name="toc 1" w:semiHidden="1" w:uiPriority="39" w:unhideWhenUsed="1"/>
+    <w:lsdException w:name="toc 2" w:semiHidden="1" w:uiPriority="39" w:unhideWhenUsed="1"/>
+    <w:lsdException w:name="toc 3" w:semiHidden="1" w:uiPriority="39" w:unhideWhenUsed="1"/>
+    <w:lsdException w:name="toc 4" w:semiHidden="1" w:uiPriority="39" w:unhideWhenUsed="1"/>
+    <w:lsdException w:name="toc 5" w:semiHidden="1" w:uiPriority="39" w:unhideWhenUsed="1"/>
+    <w:lsdException w:name="toc 6" w:semiHidden="1" w:uiPriority="39" w:unhideWhenUsed="1"/>
+    <w:lsdException w:name="toc 7" w:semiHidden="1" w:uiPriority="39" w:unhideWhenUsed="1"/>
+    <w:lsdException w:name="toc 8" w:semiHidden="1" w:uiPriority="39" w:unhideWhenUsed="1"/>
+    <w:lsdException w:name="toc 9" w:semiHidden="1" w:uiPriority="39" w:unhideWhenUsed="1"/>
+    <w:lsdException w:name="Normal Indent" w:semiHidden="1" w:unhideWhenUsed="1"/>
+    <w:lsdException w:name="footnote text" w:semiHidden="1" w:unhideWhenUsed="1"/>
+    <w:lsdException w:name="annotation text" w:semiHidden="1" w:unhideWhenUsed="1"/>
+    <w:lsdException w:name="header" w:semiHidden="1" w:unhideWhenUsed="1"/>
+    <w:lsdException w:name="footer" w:semiHidden="1" w:unhideWhenUsed="1"/>
+    <w:lsdException w:name="index heading" w:semiHidden="1" w:unhideWhenUsed="1"/>
+    <w:lsdException w:name="caption" w:semiHidden="1" w:uiPriority="35" w:unhideWhenUsed="1" w:qFormat="1"/>
+    <w:lsdException w:name="table of figures" w:semiHidden="1" w:unhideWhenUsed="1"/>
+    <w:lsdException w:name="envelope address" w:semiHidden="1" w:unhideWhenUsed="1"/>
+    <w:lsdException w:name="envelope return" w:semiHidden="1" w:unhideWhenUsed="1"/>
+    <w:lsdException w:name="footnote reference" w:semiHidden="1" w:unhideWhenUsed="1"/>
+    <w:lsdException w:name="annotation reference" w:semiHidden="1" w:unhideWhenUsed="1"/>
+    <w:lsdException w:name="line number" w:semiHidden="1" w:unhideWhenUsed="1"/>
+    <w:lsdException w:name="page number" w:semiHidden="1" w:unhideWhenUsed="1"/>
+    <w:lsdException w:name="endnote reference" w:semiHidden="1" w:unhideWhenUsed="1"/>
+    <w:lsdException w:name="endnote text" w:semiHidden="1" w:unhideWhenUsed="1"/>
+    <w:lsdException w:name="table of authorities" w:semiHidden="1" w:unhideWhenUsed="1"/>
+    <w:lsdException w:name="macro" w:semiHidden="1" w:unhideWhenUsed="1"/>
+    <w:lsdException w:name="toa heading" w:semiHidden="1" w:unhideWhenUsed="1"/>
+    <w:lsdException w:name="List" w:semiHidden="1" w:unhideWhenUsed="1"/>
+    <w:lsdException w:name="List Bullet" w:semiHidden="1" w:unhideWhenUsed="1"/>
+    <w:lsdException w:name="List Number" w:semiHidden="1" w:unhideWhenUsed="1"/>
+    <w:lsdException w:name="List 2" w:semiHidden="1" w:unhideWhenUsed="1"/>
+    <w:lsdException w:name="List 3" w:semiHidden="1" w:unhideWhenUsed="1"/>
+    <w:lsdException w:name="List 4" w:semiHidden="1" w:unhideWhenUsed="1"/>
+    <w:lsdException w:name="List 5" w:semiHidden="1" w:unhideWhenUsed="1"/>
+    <w:lsdException w:name="List Bullet 2" w:semiHidden="1" w:unhideWhenUsed="1"/>
+    <w:lsdException w:name="List Bullet 3" w:semiHidden="1" w:unhideWhenUsed="1"/>
+    <w:lsdException w:name="List Bullet 4" w:semiHidden="1" w:unhideWhenUsed="1"/>
+    <w:lsdException w:name="List Bullet 5" w:semiHidden="1" w:unhideWhenUsed="1"/>
+    <w:lsdException w:name="List Number 2" w:semiHidden="1" w:unhideWhenUsed="1"/>
+    <w:lsdException w:name="List Number 3" w:semiHidden="1" w:unhideWhenUsed="1"/>
+    <w:lsdException w:name="List Number 4" w:semiHidden="1" w:unhideWhenUsed="1"/>
+    <w:lsdException w:name="List Number 5" w:semiHidden="1" w:unhideWhenUsed="1"/>
+    <w:lsdException w:name="Title" w:uiPriority="10" w:qFormat="1"/>
+    <w:lsdException w:name="Closing" w:semiHidden="1" w:unhideWhenUsed="1"/>
+    <w:lsdException w:name="Signature" w:semiHidden="1" w:unhideWhenUsed="1"/>
+    <w:lsdException w:name="Default Paragraph Font" w:semiHidden="1" w:uiPriority="1" w:unhideWhenUsed="1"/>
+    <w:lsdException w:name="Body Text" w:semiHidden="1" w:unhideWhenUsed="1"/>
+    <w:lsdException w:name="Body Text Indent" w:semiHidden="1" w:unhideWhenUsed="1"/>
+    <w:lsdException w:name="List Continue" w:semiHidden="1" w:unhideWhenUsed="1"/>
+    <w:lsdException w:name="List Continue 2" w:semiHidden="1" w:unhideWhenUsed="1"/>
+    <w:lsdException w:name="List Continue 3" w:semiHidden="1" w:unhideWhenUsed="1"/>
+    <w:lsdException w:name="List Continue 4" w:semiHidden="1" w:unhideWhenUsed="1"/>
+    <w:lsdException w:name="List Continue 5" w:semiHidden="1" w:unhideWhenUsed="1"/>
+    <w:lsdException w:name="Message Header" w:semiHidden="1" w:unhideWhenUsed="1"/>
+    <w:lsdException w:name="Subtitle" w:uiPriority="11" w:qFormat="1"/>
+    <w:lsdException w:name="Salutation" w:semiHidden="1" w:unhideWhenUsed="1"/>
+    <w:lsdException w:name="Date" w:semiHidden="1" w:unhideWhenUsed="1"/>
+    <w:lsdException w:name="Body Text First Indent" w:semiHidden="1" w:unhideWhenUsed="1"/>
+    <w:lsdException w:name="Body Text First Indent 2" w:semiHidden="1" w:unhideWhenUsed="1"/>
+    <w:lsdException w:name="Note Heading" w:semiHidden="1" w:unhideWhenUsed="1"/>
+    <w:lsdException w:name="Body Text 2" w:semiHidden="1" w:unhideWhenUsed="1"/>
+    <w:lsdException w:name="Body Text 3" w:semiHidden="1" w:unhideWhenUsed="1"/>
+    <w:lsdException w:name="Body Text Indent 2" w:semiHidden="1" w:unhideWhenUsed="1"/>
+    <w:lsdException w:name="Body Text Indent 3" w:semiHidden="1" w:unhideWhenUsed="1"/>
+    <w:lsdException w:name="Block Text" w:semiHidden="1" w:unhideWhenUsed="1"/>
+    <w:lsdException w:name="Hyperlink" w:semiHidden="1" w:unhideWhenUsed="1"/>
+    <w:lsdException w:name="FollowedHyperlink" w:semiHidden="1" w:unhideWhenUsed="1"/>
+    <w:lsdException w:name="Strong" w:uiPriority="22" w:qFormat="1"/>
+    <w:lsdException w:name="Emphasis" w:uiPriority="20" w:qFormat="1"/>
+    <w:lsdException w:name="Document Map" w:semiHidden="1" w:unhideWhenUsed="1"/>
+    <w:lsdException w:name="Plain Text" w:semiHidden="1" w:unhideWhenUsed="1"/>
+    <w:lsdException w:name="E-mail Signature" w:semiHidden="1" w:unhideWhenUsed="1"/>
+    <w:lsdException w:name="HTML Top of Form" w:semiHidden="1" w:unhideWhenUsed="1"/>
+    <w:lsdException w:name="HTML Bottom of Form" w:semiHidden="1" w:unhideWhenUsed="1"/>
+    <w:lsdException w:name="Normal (Web)" w:semiHidden="1" w:unhideWhenUsed="1"/>
+    <w:lsdException w:name="HTML Acronym" w:semiHidden="1" w:unhideWhenUsed="1"/>
+    <w:lsdException w:name="HTML Address" w:semiHidden="1" w:unhideWhenUsed="1"/>
+    <w:lsdException w:name="HTML Cite" w:semiHidden="1" w:unhideWhenUsed="1"/>
+    <w:lsdException w:name="HTML Code" w:semiHidden="1" w:unhideWhenUsed="1"/>
+    <w:lsdException w:name="HTML Definition" w:semiHidden="1" w:unhideWhenUsed="1"/>
+    <w:lsdException w:name="HTML Keyboard" w:semiHidden="1" w:unhideWhenUsed="1"/>
+    <w:lsdException w:name="HTML Preformatted" w:semiHidden="1" w:unhideWhenUsed="1"/>
+    <w:lsdException w:name="HTML Sample" w:semiHidden="1" w:unhideWhenUsed="1"/>
+    <w:lsdException w:name="HTML Typewriter" w:semiHidden="1" w:unhideWhenUsed="1"/>
+    <w:lsdException w:name="HTML Variable" w:semiHidden="1" w:unhideWhenUsed="1"/>
+    <w:lsdException w:name="Normal Table" w:semiHidden="1" w:unhideWhenUsed="1"/>
+    <w:lsdException w:name="annotation subject" w:semiHidden="1" w:unhideWhenUsed="1"/>
+    <w:lsdException w:name="No List" w:semiHidden="1" w:unhideWhenUsed="1"/>
+    <w:lsdException w:name="Outline List 1" w:semiHidden="1" w:unhideWhenUsed="1"/>
+    <w:lsdException w:name="Outline List 2" w:semiHidden="1" w:unhideWhenUsed="1"/>
+    <w:lsdException w:name="Outline List 3" w:semiHidden="1" w:unhideWhenUsed="1"/>
+    <w:lsdException w:name="Table Simple 1" w:semiHidden="1" w:unhideWhenUsed="1"/>
+    <w:lsdException w:name="Table Simple 2" w:semiHidden="1" w:unhideWhenUsed="1"/>
+    <w:lsdException w:name="Table Simple 3" w:semiHidden="1" w:unhideWhenUsed="1"/>
+    <w:lsdException w:name="Table Classic 1" w:semiHidden="1" w:unhideWhenUsed="1"/>
+    <w:lsdException w:name="Table Classic 2" w:semiHidden="1" w:unhideWhenUsed="1"/>
+    <w:lsdException w:name="Table Classic 3" w:semiHidden="1" w:unhideWhenUsed="1"/>
+    <w:lsdException w:name="Table Classic 4" w:semiHidden="1" w:unhideWhenUsed="1"/>
+    <w:lsdException w:name="Table Colorful 1" w:semiHidden="1" w:unhideWhenUsed="1"/>
+    <w:lsdException w:name="Table Colorful 2" w:semiHidden="1" w:unhideWhenUsed="1"/>
+    <w:lsdException w:name="Table Colorful 3" w:semiHidden="1" w:unhideWhenUsed="1"/>
+    <w:lsdException w:name="Table Columns 1" w:semiHidden="1" w:unhideWhenUsed="1"/>
+    <w:lsdException w:name="Table Columns 2" w:semiHidden="1" w:unhideWhenUsed="1"/>
+    <w:lsdException w:name="Table Columns 3" w:semiHidden="1" w:unhideWhenUsed="1"/>
+    <w:lsdException w:name="Table Columns 4" w:semiHidden="1" w:unhideWhenUsed="1"/>
+    <w:lsdException w:name="Table Columns 5" w:semiHidden="1" w:unhideWhenUsed="1"/>
+    <w:lsdException w:name="Table Grid 1" w:semiHidden="1" w:unhideWhenUsed="1"/>
+    <w:lsdException w:name="Table Grid 2" w:semiHidden="1" w:unhideWhenUsed="1"/>
+    <w:lsdException w:name="Table Grid 3" w:semiHidden="1" w:unhideWhenUsed="1"/>
+    <w:lsdException w:name="Table Grid 4" w:semiHidden="1" w:unhideWhenUsed="1"/>
+    <w:lsdException w:name="Table Grid 5" w:semiHidden="1" w:unhideWhenUsed="1"/>
+    <w:lsdException w:name="Table Grid 6" w:semiHidden="1" w:unhideWhenUsed="1"/>
+    <w:lsdException w:name="Table Grid 7" w:semiHidden="1" w:unhideWhenUsed="1"/>
+    <w:lsdException w:name="Table Grid 8" w:semiHidden="1" w:unhideWhenUsed="1"/>
+    <w:lsdException w:name="Table List 1" w:semiHidden="1" w:unhideWhenUsed="1"/>
+    <w:lsdException w:name="Table List 2" w:semiHidden="1" w:unhideWhenUsed="1"/>
+    <w:lsdException w:name="Table List 3" w:semiHidden="1" w:unhideWhenUsed="1"/>
+    <w:lsdException w:name="Table List 4" w:semiHidden="1" w:unhideWhenUsed="1"/>
+    <w:lsdException w:name="Table List 5" w:semiHidden="1" w:unhideWhenUsed="1"/>
+    <w:lsdException w:name="Table List 6" w:semiHidden="1" w:unhideWhenUsed="1"/>
+    <w:lsdException w:name="Table List 7" w:semiHidden="1" w:unhideWhenUsed="1"/>
+    <w:lsdException w:name="Table List 8" w:semiHidden="1" w:unhideWhenUsed="1"/>
+    <w:lsdException w:name="Table 3D effects 1" w:semiHidden="1" w:unhideWhenUsed="1"/>
+    <w:lsdException w:name="Table 3D effects 2" w:semiHidden="1" w:unhideWhenUsed="1"/>
+    <w:lsdException w:name="Table 3D effects 3" w:semiHidden="1" w:unhideWhenUsed="1"/>
+    <w:lsdException w:name="Table Contemporary" w:semiHidden="1" w:unhideWhenUsed="1"/>
+    <w:lsdException w:name="Table Elegant" w:semiHidden="1" w:unhideWhenUsed="1"/>
+    <w:lsdException w:name="Table Professional" w:semiHidden="1" w:unhideWhenUsed="1"/>
+    <w:lsdException w:name="Table Subtle 1" w:semiHidden="1" w:unhideWhenUsed="1"/>
+    <w:lsdException w:name="Table Subtle 2" w:semiHidden="1" w:unhideWhenUsed="1"/>
+    <w:lsdException w:name="Table Web 1" w:semiHidden="1" w:unhideWhenUsed="1"/>
+    <w:lsdException w:name="Table Web 2" w:semiHidden="1" w:unhideWhenUsed="1"/>
+    <w:lsdException w:name="Table Web 3" w:semiHidden="1" w:unhideWhenUsed="1"/>
+    <w:lsdException w:name="Balloon Text" w:semiHidden="1" w:unhideWhenUsed="1"/>
+    <w:lsdException w:name="Table Grid" w:uiPriority="59"/>
+    <w:lsdException w:name="Table Theme" w:semiHidden="1" w:unhideWhenUsed="1"/>
+    <w:lsdException w:name="Placeholder Text" w:semiHidden="1"/>
+    <w:lsdException w:name="No Spacing" w:uiPriority="1" w:qFormat="1"/>
+    <w:lsdException w:name="Light Shading" w:uiPriority="60"/>
+    <w:lsdException w:name="Light List" w:uiPriority="61"/>
+    <w:lsdException w:name="Light Grid" w:uiPriority="62"/>
+    <w:lsdException w:name="Medium Shading 1" w:uiPriority="63"/>
+    <w:lsdException w:name="Medium Shading 2" w:uiPriority="64"/>
+    <w:lsdException w:name="Medium List 1" w:uiPriority="65"/>
+    <w:lsdException w:name="Medium List 2" w:uiPriority="66"/>
+    <w:lsdException w:name="Medium Grid 1" w:uiPriority="67"/>
+    <w:lsdException w:name="Medium Grid 2" w:uiPriority="68"/>
+    <w:lsdException w:name="Medium Grid 3" w:uiPriority="69"/>
+    <w:lsdException w:name="Dark List" w:uiPriority="70"/>
+    <w:lsdException w:name="Colorful Shading" w:uiPriority="71"/>
+    <w:lsdException w:name="Colorful List" w:uiPriority="72"/>
+    <w:lsdException w:name="Colorful Grid" w:uiPriority="73"/>
+    <w:lsdException w:name="Light Shading Accent 1" w:uiPriority="60"/>
+    <w:lsdException w:name="Light List Accent 1" w:uiPriority="61"/>
+    <w:lsdException w:name="Light Grid Accent 1" w:uiPriority="62"/>
+    <w:lsdException w:name="Medium Shading 1 Accent 1" w:uiPriority="63"/>
+    <w:lsdException w:name="Medium Shading 2 Accent 1" w:uiPriority="64"/>
+    <w:lsdException w:name="Medium List 1 Accent 1" w:uiPriority="65"/>
+    <w:lsdException w:name="Revision" w:semiHidden="1"/>
+    <w:lsdException w:name="List Paragraph" w:uiPriority="34" w:qFormat="1"/>
+    <w:lsdException w:name="Quote" w:uiPriority="29" w:qFormat="1"/>
+    <w:lsdException w:name="Intense Quote" w:uiPriority="30" w:qFormat="1"/>
+    <w:lsdException w:name="Medium List 2 Accent 1" w:uiPriority="66"/>
+    <w:lsdException w:name="Medium Grid 1 Accent 1" w:uiPriority="67"/>
+    <w:lsdException w:name="Medium Grid 2 Accent 1" w:uiPriority="68"/>
+    <w:lsdException w:name="Medium Grid 3 Accent 1" w:uiPriority="69"/>
+    <w:lsdException w:name="Dark List Accent 1" w:uiPriority="70"/>
+    <w:lsdException w:name="Colorful Shading Accent 1" w:uiPriority="71"/>
+    <w:lsdException w:name="Colorful List Accent 1" w:uiPriority="72"/>
+    <w:lsdException w:name="Colorful Grid Accent 1" w:uiPriority="73"/>
+    <w:lsdException w:name="Light Shading Accent 2" w:uiPriority="60"/>
+    <w:lsdException w:name="Light List Accent 2" w:uiPriority="61"/>
+    <w:lsdException w:name="Light Grid Accent 2" w:uiPriority="62"/>
+    <w:lsdException w:name="Medium Shading 1 Accent 2" w:uiPriority="63"/>
+    <w:lsdException w:name="Medium Shading 2 Accent 2" w:uiPriority="64"/>
+    <w:lsdException w:name="Medium List 1 Accent 2" w:uiPriority="65"/>
+    <w:lsdException w:name="Medium List 2 Accent 2" w:uiPriority="66"/>
+    <w:lsdException w:name="Medium Grid 1 Accent 2" w:uiPriority="67"/>
+    <w:lsdException w:name="Medium Grid 2 Accent 2" w:uiPriority="68"/>
+    <w:lsdException w:name="Medium Grid 3 Accent 2" w:uiPriority="69"/>
+    <w:lsdException w:name="Dark List Accent 2" w:uiPriority="70"/>
+    <w:lsdException w:name="Colorful Shading Accent 2" w:uiPriority="71"/>
+    <w:lsdException w:name="Colorful List Accent 2" w:uiPriority="72"/>
+    <w:lsdException w:name="Colorful Grid Accent 2" w:uiPriority="73"/>
+    <w:lsdException w:name="Light Shading Accent 3" w:uiPriority="60"/>
+    <w:lsdException w:name="Light List Accent 3" w:uiPriority="61"/>
+    <w:lsdException w:name="Light Grid Accent 3" w:uiPriority="62"/>
+    <w:lsdException w:name="Medium Shading 1 Accent 3" w:uiPriority="63"/>
+    <w:lsdException w:name="Medium Shading 2 Accent 3" w:uiPriority="64"/>
+    <w:lsdException w:name="Medium List 1 Accent 3" w:uiPriority="65"/>
+    <w:lsdException w:name="Medium List 2 Accent 3" w:uiPriority="66"/>
+    <w:lsdException w:name="Medium Grid 1 Accent 3" w:uiPriority="67"/>
+    <w:lsdException w:name="Medium Grid 2 Accent 3" w:uiPriority="68"/>
+    <w:lsdException w:name="Medium Grid 3 Accent 3" w:uiPriority="69"/>
+    <w:lsdException w:name="Dark List Accent 3" w:uiPriority="70"/>
+    <w:lsdException w:name="Colorful Shading Accent 3" w:uiPriority="71"/>
+    <w:lsdException w:name="Colorful List Accent 3" w:uiPriority="72"/>
+    <w:lsdException w:name="Colorful Grid Accent 3" w:uiPriority="73"/>
+    <w:lsdException w:name="Light Shading Accent 4" w:uiPriority="60"/>
+    <w:lsdException w:name="Light List Accent 4" w:uiPriority="61"/>
+    <w:lsdException w:name="Light Grid Accent 4" w:uiPriority="62"/>
+    <w:lsdException w:name="Medium Shading 1 Accent 4" w:uiPriority="63"/>
+    <w:lsdException w:name="Medium Shading 2 Accent 4" w:uiPriority="64"/>
+    <w:lsdException w:name="Medium List 1 Accent 4" w:uiPriority="65"/>
+    <w:lsdException w:name="Medium List 2 Accent 4" w:uiPriority="66"/>
+    <w:lsdException w:name="Medium Grid 1 Accent 4" w:uiPriority="67"/>
+    <w:lsdException w:name="Medium Grid 2 Accent 4" w:uiPriority="68"/>
+    <w:lsdException w:name="Medium Grid 3 Accent 4" w:uiPriority="69"/>
+    <w:lsdException w:name="Dark List Accent 4" w:uiPriority="70"/>
+    <w:lsdException w:name="Colorful Shading Accent 4" w:uiPriority="71"/>
+    <w:lsdException w:name="Colorful List Accent 4" w:uiPriority="72"/>
+    <w:lsdException w:name="Colorful Grid Accent 4" w:uiPriority="73"/>
+    <w:lsdException w:name="Light Shading Accent 5" w:uiPriority="60"/>
+    <w:lsdException w:name="Light List Accent 5" w:uiPriority="61"/>
+    <w:lsdException w:name="Light Grid Accent 5" w:uiPriority="62"/>
+    <w:lsdException w:name="Medium Shading 1 Accent 5" w:uiPriority="63"/>
+    <w:lsdException w:name="Medium Shading 2 Accent 5" w:uiPriority="64"/>
+    <w:lsdException w:name="Medium List 1 Accent 5" w:uiPriority="65"/>
+    <w:lsdException w:name="Medium List 2 Accent 5" w:uiPriority="66"/>
+    <w:lsdException w:name="Medium Grid 1 Accent 5" w:uiPriority="67"/>
+    <w:lsdException w:name="Medium Grid 2 Accent 5" w:uiPriority="68"/>
+    <w:lsdException w:name="Medium Grid 3 Accent 5" w:uiPriority="69"/>
+    <w:lsdException w:name="Dark List Accent 5" w:uiPriority="70"/>
+    <w:lsdException w:name="Colorful Shading Accent 5" w:uiPriority="71"/>
+    <w:lsdException w:name="Colorful List Accent 5" w:uiPriority="72"/>
+    <w:lsdException w:name="Colorful Grid Accent 5" w:uiPriority="73"/>
+    <w:lsdException w:name="Light Shading Accent 6" w:uiPriority="60"/>
+    <w:lsdException w:name="Light List Accent 6" w:uiPriority="61"/>
+    <w:lsdException w:name="Light Grid Accent 6" w:uiPriority="62"/>
+    <w:lsdException w:name="Medium Shading 1 Accent 6" w:uiPriority="63"/>
+    <w:lsdException w:name="Medium Shading 2 Accent 6" w:uiPriority="64"/>
+    <w:lsdException w:name="Medium List 1 Accent 6" w:uiPriority="65"/>
+    <w:lsdException w:name="Medium List 2 Accent 6" w:uiPriority="66"/>
+    <w:lsdException w:name="Medium Grid 1 Accent 6" w:uiPriority="67"/>
+    <w:lsdException w:name="Medium Grid 2 Accent 6" w:uiPriority="68"/>
+    <w:lsdException w:name="Medium Grid 3 Accent 6" w:uiPriority="69"/>
+    <w:lsdException w:name="Dark List Accent 6" w:uiPriority="70"/>
+    <w:lsdException w:name="Colorful Shading Accent 6" w:uiPriority="71"/>
+    <w:lsdException w:name="Colorful List Accent 6" w:uiPriority="72"/>
+    <w:lsdException w:name="Colorful Grid Accent 6" w:uiPriority="73"/>
+    <w:lsdException w:name="Subtle Emphasis" w:uiPriority="19" w:qFormat="1"/>
+    <w:lsdException w:name="Intense Emphasis" w:uiPriority="21" w:qFormat="1"/>
+    <w:lsdException w:name="Subtle Reference" w:uiPriority="31" w:qFormat="1"/>
+    <w:lsdException w:name="Intense Reference" w:uiPriority="32" w:qFormat="1"/>
+    <w:lsdException w:name="Book Title" w:uiPriority="33" w:qFormat="1"/>
+    <w:lsdException w:name="Bibliography" w:semiHidden="1" w:uiPriority="37" w:unhideWhenUsed="1"/>
+    <w:lsdException w:name="TOC Heading" w:semiHidden="1" w:uiPriority="39" w:unhideWhenUsed="1" w:qFormat="1"/>
+    <w:lsdException w:name="Plain Table 1" w:uiPriority="41"/>
+    <w:lsdException w:name="Plain Table 2" w:uiPriority="42"/>
+    <w:lsdException w:name="Plain Table 3" w:uiPriority="43"/>
+    <w:lsdException w:name="Plain Table 4" w:uiPriority="44"/>
+    <w:lsdException w:name="Plain Table 5" w:uiPriority="45"/>
+    <w:lsdException w:name="Grid Table Light" w:uiPriority="40"/>
+    <w:lsdException w:name="Grid Table 1 Light" w:uiPriority="46"/>
+    <w:lsdException w:name="Grid Table 2" w:uiPriority="47"/>
+    <w:lsdException w:name="Grid Table 3" w:uiPriority="48"/>
+    <w:lsdException w:name="Grid Table 4" w:uiPriority="49"/>
+    <w:lsdException w:name="Grid Table 5 Dark" w:uiPriority="50"/>
+    <w:lsdException w:name="Grid Table 6 Colorful" w:uiPriority="51"/>
+    <w:lsdException w:name="Grid Table 7 Colorful" w:uiPriority="52"/>
+    <w:lsdException w:name="Grid Table 1 Light Accent 1" w:uiPriority="46"/>
+    <w:lsdException w:name="Grid Table 2 Accent 1" w:uiPriority="47"/>
+    <w:lsdException w:name="Grid Table 3 Accent 1" w:uiPriority="48"/>
+    <w:lsdException w:name="Grid Table 4 Accent 1" w:uiPriority="49"/>
+    <w:lsdException w:name="Grid Table 5 Dark Accent 1" w:uiPriority="50"/>
+    <w:lsdException w:name="Grid Table 6 Colorful Accent 1" w:uiPriority="51"/>
+    <w:lsdException w:name="Grid Table 7 Colorful Accent 1" w:uiPriority="52"/>
+    <w:lsdException w:name="Grid Table 1 Light Accent 2" w:uiPriority="46"/>
+    <w:lsdException w:name="Grid Table 2 Accent 2" w:uiPriority="47"/>
+    <w:lsdException w:name="Grid Table 3 Accent 2" w:uiPriority="48"/>
+    <w:lsdException w:name="Grid Table 4 Accent 2" w:uiPriority="49"/>
+    <w:lsdException w:name="Grid Table 5 Dark Accent 2" w:uiPriority="50"/>
+    <w:lsdException w:name="Grid Table 6 Colorful Accent 2" w:uiPriority="51"/>
+    <w:lsdException w:name="Grid Table 7 Colorful Accent 2" w:uiPriority="52"/>
+    <w:lsdException w:name="Grid Table 1 Light Accent 3" w:uiPriority="46"/>
+    <w:lsdException w:name="Grid Table 2 Accent 3" w:uiPriority="47"/>
+    <w:lsdException w:name="Grid Table 3 Accent 3" w:uiPriority="48"/>
+    <w:lsdException w:name="Grid Table 4 Accent 3" w:uiPriority="49"/>
+    <w:lsdException w:name="Grid Table 5 Dark Accent 3" w:uiPriority="50"/>
+    <w:lsdException w:name="Grid Table 6 Colorful Accent 3" w:uiPriority="51"/>
+    <w:lsdException w:name="Grid Table 7 Colorful Accent 3" w:uiPriority="52"/>
+    <w:lsdException w:name="Grid Table 1 Light Accent 4" w:uiPriority="46"/>
+    <w:lsdException w:name="Grid Table 2 Accent 4" w:uiPriority="47"/>
+    <w:lsdException w:name="Grid Table 3 Accent 4" w:uiPriority="48"/>
+    <w:lsdException w:name="Grid Table 4 Accent 4" w:uiPriority="49"/>
+    <w:lsdException w:name="Grid Table 5 Dark Accent 4" w:uiPriority="50"/>
+    <w:lsdException w:name="Grid Table 6 Colorful Accent 4" w:uiPriority="51"/>
+    <w:lsdException w:name="Grid Table 7 Colorful Accent 4" w:uiPriority="52"/>
+    <w:lsdException w:name="Grid Table 1 Light Accent 5" w:uiPriority="46"/>
+    <w:lsdException w:name="Grid Table 2 Accent 5" w:uiPriority="47"/>
+    <w:lsdException w:name="Grid Table 3 Accent 5" w:uiPriority="48"/>
+    <w:lsdException w:name="Grid Table 4 Accent 5" w:uiPriority="49"/>
+    <w:lsdException w:name="Grid Table 5 Dark Accent 5" w:uiPriority="50"/>
+    <w:lsdException w:name="Grid Table 6 Colorful Accent 5" w:uiPriority="51"/>
+    <w:lsdException w:name="Grid Table 7 Colorful Accent 5" w:uiPriority="52"/>
+    <w:lsdException w:name="Grid Table 1 Light Accent 6" w:uiPriority="46"/>
+    <w:lsdException w:name="Grid Table 2 Accent 6" w:uiPriority="47"/>
+    <w:lsdException w:name="Grid Table 3 Accent 6" w:uiPriority="48"/>
+    <w:lsdException w:name="Grid Table 4 Accent 6" w:uiPriority="49"/>
+    <w:lsdException w:name="Grid Table 5 Dark Accent 6" w:uiPriority="50"/>
+    <w:lsdException w:name="Grid Table 6 Colorful Accent 6" w:uiPriority="51"/>
+    <w:lsdException w:name="Grid Table 7 Colorful Accent 6" w:uiPriority="52"/>
+    <w:lsdException w:name="List Table 1 Light" w:uiPriority="46"/>
+    <w:lsdException w:name="List Table 2" w:uiPriority="47"/>
+    <w:lsdException w:name="List Table 3" w:uiPriority="48"/>
+    <w:lsdException w:name="List Table 4" w:uiPriority="49"/>
+    <w:lsdException w:name="List Table 5 Dark" w:uiPriority="50"/>
+    <w:lsdException w:name="List Table 6 Colorful" w:uiPriority="51"/>
+    <w:lsdException w:name="List Table 7 Colorful" w:uiPriority="52"/>
+    <w:lsdException w:name="List Table 1 Light Accent 1" w:uiPriority="46"/>
+    <w:lsdException w:name="List Table 2 Accent 1" w:uiPriority="47"/>
+    <w:lsdException w:name="List Table 3 Accent 1" w:uiPriority="48"/>
+    <w:lsdException w:name="List Table 4 Accent 1" w:uiPriority="49"/>
+    <w:lsdException w:name="List Table 5 Dark Accent 1" w:uiPriority="50"/>
+    <w:lsdException w:name="List Table 6 Colorful Accent 1" w:uiPriority="51"/>
+    <w:lsdException w:name="List Table 7 Colorful Accent 1" w:uiPriority="52"/>
+    <w:lsdException w:name="List Table 1 Light Accent 2" w:uiPriority="46"/>
+    <w:lsdException w:name="List Table 2 Accent 2" w:uiPriority="47"/>
+    <w:lsdException w:name="List Table 3 Accent 2" w:uiPriority="48"/>
+    <w:lsdException w:name="List Table 4 Accent 2" w:uiPriority="49"/>
+    <w:lsdException w:name="List Table 5 Dark Accent 2" w:uiPriority="50"/>
+    <w:lsdException w:name="List Table 6 Colorful Accent 2" w:uiPriority="51"/>
+    <w:lsdException w:name="List Table 7 Colorful Accent 2" w:uiPriority="52"/>
+    <w:lsdException w:name="List Table 1 Light Accent 3" w:uiPriority="46"/>
+    <w:lsdException w:name="List Table 2 Accent 3" w:uiPriority="47"/>
+    <w:lsdException w:name="List Table 3 Accent 3" w:uiPriority="48"/>
+    <w:lsdException w:name="List Table 4 Accent 3" w:uiPriority="49"/>
+    <w:lsdException w:name="List Table 5 Dark Accent 3" w:uiPriority="50"/>
+    <w:lsdException w:name="List Table 6 Colorful Accent 3" w:uiPriority="51"/>
+    <w:lsdException w:name="List Table 7 Colorful Accent 3" w:uiPriority="52"/>
+    <w:lsdException w:name="List Table 1 Light Accent 4" w:uiPriority="46"/>
+    <w:lsdException w:name="List Table 2 Accent 4" w:uiPriority="47"/>
+    <w:lsdException w:name="List Table 3 Accent 4" w:uiPriority="48"/>
+    <w:lsdException w:name="List Table 4 Accent 4" w:uiPriority="49"/>
+    <w:lsdException w:name="List Table 5 Dark Accent 4" w:uiPriority="50"/>
+    <w:lsdException w:name="List Table 6 Colorful Accent 4" w:uiPriority="51"/>
+    <w:lsdException w:name="List Table 7 Colorful Accent 4" w:uiPriority="52"/>
+    <w:lsdException w:name="List Table 1 Light Accent 5" w:uiPriority="46"/>
+    <w:lsdException w:name="List Table 2 Accent 5" w:uiPriority="47"/>
+    <w:lsdException w:name="List Table 3 Accent 5" w:uiPriority="48"/>
+    <w:lsdException w:name="List Table 4 Accent 5" w:uiPriority="49"/>
+    <w:lsdException w:name="List Table 5 Dark Accent 5" w:uiPriority="50"/>
+    <w:lsdException w:name="List Table 6 Colorful Accent 5" w:uiPriority="51"/>
+    <w:lsdException w:name="List Table 7 Colorful Accent 5" w:uiPriority="52"/>
+    <w:lsdException w:name="List Table 1 Light Accent 6" w:uiPriority="46"/>
+    <w:lsdException w:name="List Table 2 Accent 6" w:uiPriority="47"/>
+    <w:lsdException w:name="List Table 3 Accent 6" w:uiPriority="48"/>
+    <w:lsdException w:name="List Table 4 Accent 6" w:uiPriority="49"/>
+    <w:lsdException w:name="List Table 5 Dark Accent 6" w:uiPriority="50"/>
+    <w:lsdException w:name="List Table 6 Colorful Accent 6" w:uiPriority="51"/>
+    <w:lsdException w:name="List Table 7 Colorful Accent 6" w:uiPriority="52"/>
   </w:latentStyles>
   <w:style w:type="paragraph" w:default="1" w:styleId="Normal">
     <w:name w:val="Normal"/>
@@ -13848,196 +14063,6 @@
 </w:styles>
 </file>
 
-<file path=word/stylesWithEffects.xml><?xml version="1.0" encoding="utf-8"?>
-<w:styles xmlns:wpc="http://schemas.microsoft.com/office/word/2010/wordprocessingCanvas" xmlns:mc="http://schemas.openxmlformats.org/markup-compatibility/2006" xmlns:o="urn:schemas-microsoft-com:office:office" xmlns:r="http://schemas.openxmlformats.org/officeDocument/2006/relationships" xmlns:m="http://schemas.openxmlformats.org/officeDocument/2006/math" xmlns:v="urn:schemas-microsoft-com:vml" xmlns:wp14="http://schemas.microsoft.com/office/word/2010/wordprocessingDrawing" xmlns:wp="http://schemas.openxmlformats.org/drawingml/2006/wordprocessingDrawing" xmlns:w10="urn:schemas-microsoft-com:office:word" xmlns:w="http://schemas.openxmlformats.org/wordprocessingml/2006/main" xmlns:w14="http://schemas.microsoft.com/office/word/2010/wordml" xmlns:wpg="http://schemas.microsoft.com/office/word/2010/wordprocessingGroup" xmlns:wpi="http://schemas.microsoft.com/office/word/2010/wordprocessingInk" xmlns:wne="http://schemas.microsoft.com/office/word/2006/wordml" xmlns:wps="http://schemas.microsoft.com/office/word/2010/wordprocessingShape" mc:Ignorable="w14 wp14">
-  <w:docDefaults>
-    <w:rPrDefault>
-      <w:rPr>
-        <w:rFonts w:asciiTheme="minorHAnsi" w:eastAsiaTheme="minorEastAsia" w:hAnsiTheme="minorHAnsi" w:cstheme="minorBidi"/>
-        <w:sz w:val="22"/>
-        <w:szCs w:val="22"/>
-        <w:lang w:val="en-US" w:eastAsia="en-US" w:bidi="ar-SA"/>
-      </w:rPr>
-    </w:rPrDefault>
-    <w:pPrDefault>
-      <w:pPr>
-        <w:spacing w:after="200" w:line="276" w:lineRule="auto"/>
-      </w:pPr>
-    </w:pPrDefault>
-  </w:docDefaults>
-  <w:latentStyles w:defLockedState="0" w:defUIPriority="99" w:defSemiHidden="1" w:defUnhideWhenUsed="1" w:defQFormat="0" w:count="267">
-    <w:lsdException w:name="Normal" w:semiHidden="0" w:uiPriority="0" w:unhideWhenUsed="0" w:qFormat="1"/>
-    <w:lsdException w:name="heading 1" w:semiHidden="0" w:uiPriority="9" w:unhideWhenUsed="0" w:qFormat="1"/>
-    <w:lsdException w:name="heading 2" w:uiPriority="9" w:qFormat="1"/>
-    <w:lsdException w:name="heading 3" w:uiPriority="9" w:qFormat="1"/>
-    <w:lsdException w:name="heading 4" w:uiPriority="9" w:qFormat="1"/>
-    <w:lsdException w:name="heading 5" w:uiPriority="9" w:qFormat="1"/>
-    <w:lsdException w:name="heading 6" w:uiPriority="9" w:qFormat="1"/>
-    <w:lsdException w:name="heading 7" w:uiPriority="9" w:qFormat="1"/>
-    <w:lsdException w:name="heading 8" w:uiPriority="9" w:qFormat="1"/>
-    <w:lsdException w:name="heading 9" w:uiPriority="9" w:qFormat="1"/>
-    <w:lsdException w:name="toc 1" w:uiPriority="39"/>
-    <w:lsdException w:name="toc 2" w:uiPriority="39"/>
-    <w:lsdException w:name="toc 3" w:uiPriority="39"/>
-    <w:lsdException w:name="toc 4" w:uiPriority="39"/>
-    <w:lsdException w:name="toc 5" w:uiPriority="39"/>
-    <w:lsdException w:name="toc 6" w:uiPriority="39"/>
-    <w:lsdException w:name="toc 7" w:uiPriority="39"/>
-    <w:lsdException w:name="toc 8" w:uiPriority="39"/>
-    <w:lsdException w:name="toc 9" w:uiPriority="39"/>
-    <w:lsdException w:name="caption" w:uiPriority="35" w:qFormat="1"/>
-    <w:lsdException w:name="Title" w:semiHidden="0" w:uiPriority="10" w:unhideWhenUsed="0" w:qFormat="1"/>
-    <w:lsdException w:name="Default Paragraph Font" w:uiPriority="1"/>
-    <w:lsdException w:name="Subtitle" w:semiHidden="0" w:uiPriority="11" w:unhideWhenUsed="0" w:qFormat="1"/>
-    <w:lsdException w:name="Strong" w:semiHidden="0" w:uiPriority="22" w:unhideWhenUsed="0" w:qFormat="1"/>
-    <w:lsdException w:name="Emphasis" w:semiHidden="0" w:uiPriority="20" w:unhideWhenUsed="0" w:qFormat="1"/>
-    <w:lsdException w:name="Table Grid" w:semiHidden="0" w:uiPriority="59" w:unhideWhenUsed="0"/>
-    <w:lsdException w:name="Placeholder Text" w:unhideWhenUsed="0"/>
-    <w:lsdException w:name="No Spacing" w:semiHidden="0" w:uiPriority="1" w:unhideWhenUsed="0" w:qFormat="1"/>
-    <w:lsdException w:name="Light Shading" w:semiHidden="0" w:uiPriority="60" w:unhideWhenUsed="0"/>
-    <w:lsdException w:name="Light List" w:semiHidden="0" w:uiPriority="61" w:unhideWhenUsed="0"/>
-    <w:lsdException w:name="Light Grid" w:semiHidden="0" w:uiPriority="62" w:unhideWhenUsed="0"/>
-    <w:lsdException w:name="Medium Shading 1" w:semiHidden="0" w:uiPriority="63" w:unhideWhenUsed="0"/>
-    <w:lsdException w:name="Medium Shading 2" w:semiHidden="0" w:uiPriority="64" w:unhideWhenUsed="0"/>
-    <w:lsdException w:name="Medium List 1" w:semiHidden="0" w:uiPriority="65" w:unhideWhenUsed="0"/>
-    <w:lsdException w:name="Medium List 2" w:semiHidden="0" w:uiPriority="66" w:unhideWhenUsed="0"/>
-    <w:lsdException w:name="Medium Grid 1" w:semiHidden="0" w:uiPriority="67" w:unhideWhenUsed="0"/>
-    <w:lsdException w:name="Medium Grid 2" w:semiHidden="0" w:uiPriority="68" w:unhideWhenUsed="0"/>
-    <w:lsdException w:name="Medium Grid 3" w:semiHidden="0" w:uiPriority="69" w:unhideWhenUsed="0"/>
-    <w:lsdException w:name="Dark List" w:semiHidden="0" w:uiPriority="70" w:unhideWhenUsed="0"/>
-    <w:lsdException w:name="Colorful Shading" w:semiHidden="0" w:uiPriority="71" w:unhideWhenUsed="0"/>
-    <w:lsdException w:name="Colorful List" w:semiHidden="0" w:uiPriority="72" w:unhideWhenUsed="0"/>
-    <w:lsdException w:name="Colorful Grid" w:semiHidden="0" w:uiPriority="73" w:unhideWhenUsed="0"/>
-    <w:lsdException w:name="Light Shading Accent 1" w:semiHidden="0" w:uiPriority="60" w:unhideWhenUsed="0"/>
-    <w:lsdException w:name="Light List Accent 1" w:semiHidden="0" w:uiPriority="61" w:unhideWhenUsed="0"/>
-    <w:lsdException w:name="Light Grid Accent 1" w:semiHidden="0" w:uiPriority="62" w:unhideWhenUsed="0"/>
-    <w:lsdException w:name="Medium Shading 1 Accent 1" w:semiHidden="0" w:uiPriority="63" w:unhideWhenUsed="0"/>
-    <w:lsdException w:name="Medium Shading 2 Accent 1" w:semiHidden="0" w:uiPriority="64" w:unhideWhenUsed="0"/>
-    <w:lsdException w:name="Medium List 1 Accent 1" w:semiHidden="0" w:uiPriority="65" w:unhideWhenUsed="0"/>
-    <w:lsdException w:name="Revision" w:unhideWhenUsed="0"/>
-    <w:lsdException w:name="List Paragraph" w:semiHidden="0" w:uiPriority="34" w:unhideWhenUsed="0" w:qFormat="1"/>
-    <w:lsdException w:name="Quote" w:semiHidden="0" w:uiPriority="29" w:unhideWhenUsed="0" w:qFormat="1"/>
-    <w:lsdException w:name="Intense Quote" w:semiHidden="0" w:uiPriority="30" w:unhideWhenUsed="0" w:qFormat="1"/>
-    <w:lsdException w:name="Medium List 2 Accent 1" w:semiHidden="0" w:uiPriority="66" w:unhideWhenUsed="0"/>
-    <w:lsdException w:name="Medium Grid 1 Accent 1" w:semiHidden="0" w:uiPriority="67" w:unhideWhenUsed="0"/>
-    <w:lsdException w:name="Medium Grid 2 Accent 1" w:semiHidden="0" w:uiPriority="68" w:unhideWhenUsed="0"/>
-    <w:lsdException w:name="Medium Grid 3 Accent 1" w:semiHidden="0" w:uiPriority="69" w:unhideWhenUsed="0"/>
-    <w:lsdException w:name="Dark List Accent 1" w:semiHidden="0" w:uiPriority="70" w:unhideWhenUsed="0"/>
-    <w:lsdException w:name="Colorful Shading Accent 1" w:semiHidden="0" w:uiPriority="71" w:unhideWhenUsed="0"/>
-    <w:lsdException w:name="Colorful List Accent 1" w:semiHidden="0" w:uiPriority="72" w:unhideWhenUsed="0"/>
-    <w:lsdException w:name="Colorful Grid Accent 1" w:semiHidden="0" w:uiPriority="73" w:unhideWhenUsed="0"/>
-    <w:lsdException w:name="Light Shading Accent 2" w:semiHidden="0" w:uiPriority="60" w:unhideWhenUsed="0"/>
-    <w:lsdException w:name="Light List Accent 2" w:semiHidden="0" w:uiPriority="61" w:unhideWhenUsed="0"/>
-    <w:lsdException w:name="Light Grid Accent 2" w:semiHidden="0" w:uiPriority="62" w:unhideWhenUsed="0"/>
-    <w:lsdException w:name="Medium Shading 1 Accent 2" w:semiHidden="0" w:uiPriority="63" w:unhideWhenUsed="0"/>
-    <w:lsdException w:name="Medium Shading 2 Accent 2" w:semiHidden="0" w:uiPriority="64" w:unhideWhenUsed="0"/>
-    <w:lsdException w:name="Medium List 1 Accent 2" w:semiHidden="0" w:uiPriority="65" w:unhideWhenUsed="0"/>
-    <w:lsdException w:name="Medium List 2 Accent 2" w:semiHidden="0" w:uiPriority="66" w:unhideWhenUsed="0"/>
-    <w:lsdException w:name="Medium Grid 1 Accent 2" w:semiHidden="0" w:uiPriority="67" w:unhideWhenUsed="0"/>
-    <w:lsdException w:name="Medium Grid 2 Accent 2" w:semiHidden="0" w:uiPriority="68" w:unhideWhenUsed="0"/>
-    <w:lsdException w:name="Medium Grid 3 Accent 2" w:semiHidden="0" w:uiPriority="69" w:unhideWhenUsed="0"/>
-    <w:lsdException w:name="Dark List Accent 2" w:semiHidden="0" w:uiPriority="70" w:unhideWhenUsed="0"/>
-    <w:lsdException w:name="Colorful Shading Accent 2" w:semiHidden="0" w:uiPriority="71" w:unhideWhenUsed="0"/>
-    <w:lsdException w:name="Colorful List Accent 2" w:semiHidden="0" w:uiPriority="72" w:unhideWhenUsed="0"/>
-    <w:lsdException w:name="Colorful Grid Accent 2" w:semiHidden="0" w:uiPriority="73" w:unhideWhenUsed="0"/>
-    <w:lsdException w:name="Light Shading Accent 3" w:semiHidden="0" w:uiPriority="60" w:unhideWhenUsed="0"/>
-    <w:lsdException w:name="Light List Accent 3" w:semiHidden="0" w:uiPriority="61" w:unhideWhenUsed="0"/>
-    <w:lsdException w:name="Light Grid Accent 3" w:semiHidden="0" w:uiPriority="62" w:unhideWhenUsed="0"/>
-    <w:lsdException w:name="Medium Shading 1 Accent 3" w:semiHidden="0" w:uiPriority="63" w:unhideWhenUsed="0"/>
-    <w:lsdException w:name="Medium Shading 2 Accent 3" w:semiHidden="0" w:uiPriority="64" w:unhideWhenUsed="0"/>
-    <w:lsdException w:name="Medium List 1 Accent 3" w:semiHidden="0" w:uiPriority="65" w:unhideWhenUsed="0"/>
-    <w:lsdException w:name="Medium List 2 Accent 3" w:semiHidden="0" w:uiPriority="66" w:unhideWhenUsed="0"/>
-    <w:lsdException w:name="Medium Grid 1 Accent 3" w:semiHidden="0" w:uiPriority="67" w:unhideWhenUsed="0"/>
-    <w:lsdException w:name="Medium Grid 2 Accent 3" w:semiHidden="0" w:uiPriority="68" w:unhideWhenUsed="0"/>
-    <w:lsdException w:name="Medium Grid 3 Accent 3" w:semiHidden="0" w:uiPriority="69" w:unhideWhenUsed="0"/>
-    <w:lsdException w:name="Dark List Accent 3" w:semiHidden="0" w:uiPriority="70" w:unhideWhenUsed="0"/>
-    <w:lsdException w:name="Colorful Shading Accent 3" w:semiHidden="0" w:uiPriority="71" w:unhideWhenUsed="0"/>
-    <w:lsdException w:name="Colorful List Accent 3" w:semiHidden="0" w:uiPriority="72" w:unhideWhenUsed="0"/>
-    <w:lsdException w:name="Colorful Grid Accent 3" w:semiHidden="0" w:uiPriority="73" w:unhideWhenUsed="0"/>
-    <w:lsdException w:name="Light Shading Accent 4" w:semiHidden="0" w:uiPriority="60" w:unhideWhenUsed="0"/>
-    <w:lsdException w:name="Light List Accent 4" w:semiHidden="0" w:uiPriority="61" w:unhideWhenUsed="0"/>
-    <w:lsdException w:name="Light Grid Accent 4" w:semiHidden="0" w:uiPriority="62" w:unhideWhenUsed="0"/>
-    <w:lsdException w:name="Medium Shading 1 Accent 4" w:semiHidden="0" w:uiPriority="63" w:unhideWhenUsed="0"/>
-    <w:lsdException w:name="Medium Shading 2 Accent 4" w:semiHidden="0" w:uiPriority="64" w:unhideWhenUsed="0"/>
-    <w:lsdException w:name="Medium List 1 Accent 4" w:semiHidden="0" w:uiPriority="65" w:unhideWhenUsed="0"/>
-    <w:lsdException w:name="Medium List 2 Accent 4" w:semiHidden="0" w:uiPriority="66" w:unhideWhenUsed="0"/>
-    <w:lsdException w:name="Medium Grid 1 Accent 4" w:semiHidden="0" w:uiPriority="67" w:unhideWhenUsed="0"/>
-    <w:lsdException w:name="Medium Grid 2 Accent 4" w:semiHidden="0" w:uiPriority="68" w:unhideWhenUsed="0"/>
-    <w:lsdException w:name="Medium Grid 3 Accent 4" w:semiHidden="0" w:uiPriority="69" w:unhideWhenUsed="0"/>
-    <w:lsdException w:name="Dark List Accent 4" w:semiHidden="0" w:uiPriority="70" w:unhideWhenUsed="0"/>
-    <w:lsdException w:name="Colorful Shading Accent 4" w:semiHidden="0" w:uiPriority="71" w:unhideWhenUsed="0"/>
-    <w:lsdException w:name="Colorful List Accent 4" w:semiHidden="0" w:uiPriority="72" w:unhideWhenUsed="0"/>
-    <w:lsdException w:name="Colorful Grid Accent 4" w:semiHidden="0" w:uiPriority="73" w:unhideWhenUsed="0"/>
-    <w:lsdException w:name="Light Shading Accent 5" w:semiHidden="0" w:uiPriority="60" w:unhideWhenUsed="0"/>
-    <w:lsdException w:name="Light List Accent 5" w:semiHidden="0" w:uiPriority="61" w:unhideWhenUsed="0"/>
-    <w:lsdException w:name="Light Grid Accent 5" w:semiHidden="0" w:uiPriority="62" w:unhideWhenUsed="0"/>
-    <w:lsdException w:name="Medium Shading 1 Accent 5" w:semiHidden="0" w:uiPriority="63" w:unhideWhenUsed="0"/>
-    <w:lsdException w:name="Medium Shading 2 Accent 5" w:semiHidden="0" w:uiPriority="64" w:unhideWhenUsed="0"/>
-    <w:lsdException w:name="Medium List 1 Accent 5" w:semiHidden="0" w:uiPriority="65" w:unhideWhenUsed="0"/>
-    <w:lsdException w:name="Medium List 2 Accent 5" w:semiHidden="0" w:uiPriority="66" w:unhideWhenUsed="0"/>
-    <w:lsdException w:name="Medium Grid 1 Accent 5" w:semiHidden="0" w:uiPriority="67" w:unhideWhenUsed="0"/>
-    <w:lsdException w:name="Medium Grid 2 Accent 5" w:semiHidden="0" w:uiPriority="68" w:unhideWhenUsed="0"/>
-    <w:lsdException w:name="Medium Grid 3 Accent 5" w:semiHidden="0" w:uiPriority="69" w:unhideWhenUsed="0"/>
-    <w:lsdException w:name="Dark List Accent 5" w:semiHidden="0" w:uiPriority="70" w:unhideWhenUsed="0"/>
-    <w:lsdException w:name="Colorful Shading Accent 5" w:semiHidden="0" w:uiPriority="71" w:unhideWhenUsed="0"/>
-    <w:lsdException w:name="Colorful List Accent 5" w:semiHidden="0" w:uiPriority="72" w:unhideWhenUsed="0"/>
-    <w:lsdException w:name="Colorful Grid Accent 5" w:semiHidden="0" w:uiPriority="73" w:unhideWhenUsed="0"/>
-    <w:lsdException w:name="Light Shading Accent 6" w:semiHidden="0" w:uiPriority="60" w:unhideWhenUsed="0"/>
-    <w:lsdException w:name="Light List Accent 6" w:semiHidden="0" w:uiPriority="61" w:unhideWhenUsed="0"/>
-    <w:lsdException w:name="Light Grid Accent 6" w:semiHidden="0" w:uiPriority="62" w:unhideWhenUsed="0"/>
-    <w:lsdException w:name="Medium Shading 1 Accent 6" w:semiHidden="0" w:uiPriority="63" w:unhideWhenUsed="0"/>
-    <w:lsdException w:name="Medium Shading 2 Accent 6" w:semiHidden="0" w:uiPriority="64" w:unhideWhenUsed="0"/>
-    <w:lsdException w:name="Medium List 1 Accent 6" w:semiHidden="0" w:uiPriority="65" w:unhideWhenUsed="0"/>
-    <w:lsdException w:name="Medium List 2 Accent 6" w:semiHidden="0" w:uiPriority="66" w:unhideWhenUsed="0"/>
-    <w:lsdException w:name="Medium Grid 1 Accent 6" w:semiHidden="0" w:uiPriority="67" w:unhideWhenUsed="0"/>
-    <w:lsdException w:name="Medium Grid 2 Accent 6" w:semiHidden="0" w:uiPriority="68" w:unhideWhenUsed="0"/>
-    <w:lsdException w:name="Medium Grid 3 Accent 6" w:semiHidden="0" w:uiPriority="69" w:unhideWhenUsed="0"/>
-    <w:lsdException w:name="Dark List Accent 6" w:semiHidden="0" w:uiPriority="70" w:unhideWhenUsed="0"/>
-    <w:lsdException w:name="Colorful Shading Accent 6" w:semiHidden="0" w:uiPriority="71" w:unhideWhenUsed="0"/>
-    <w:lsdException w:name="Colorful List Accent 6" w:semiHidden="0" w:uiPriority="72" w:unhideWhenUsed="0"/>
-    <w:lsdException w:name="Colorful Grid Accent 6" w:semiHidden="0" w:uiPriority="73" w:unhideWhenUsed="0"/>
-    <w:lsdException w:name="Subtle Emphasis" w:semiHidden="0" w:uiPriority="19" w:unhideWhenUsed="0" w:qFormat="1"/>
-    <w:lsdException w:name="Intense Emphasis" w:semiHidden="0" w:uiPriority="21" w:unhideWhenUsed="0" w:qFormat="1"/>
-    <w:lsdException w:name="Subtle Reference" w:semiHidden="0" w:uiPriority="31" w:unhideWhenUsed="0" w:qFormat="1"/>
-    <w:lsdException w:name="Intense Reference" w:semiHidden="0" w:uiPriority="32" w:unhideWhenUsed="0" w:qFormat="1"/>
-    <w:lsdException w:name="Book Title" w:semiHidden="0" w:uiPriority="33" w:unhideWhenUsed="0" w:qFormat="1"/>
-    <w:lsdException w:name="Bibliography" w:uiPriority="37"/>
-    <w:lsdException w:name="TOC Heading" w:uiPriority="39" w:qFormat="1"/>
-  </w:latentStyles>
-  <w:style w:type="paragraph" w:default="1" w:styleId="Normal">
-    <w:name w:val="Normal"/>
-    <w:qFormat/>
-  </w:style>
-  <w:style w:type="character" w:default="1" w:styleId="DefaultParagraphFont">
-    <w:name w:val="Default Paragraph Font"/>
-    <w:uiPriority w:val="1"/>
-    <w:semiHidden/>
-    <w:unhideWhenUsed/>
-  </w:style>
-  <w:style w:type="table" w:default="1" w:styleId="TableNormal">
-    <w:name w:val="Normal Table"/>
-    <w:uiPriority w:val="99"/>
-    <w:semiHidden/>
-    <w:unhideWhenUsed/>
-    <w:tblPr>
-      <w:tblInd w:w="0" w:type="dxa"/>
-      <w:tblCellMar>
-        <w:top w:w="0" w:type="dxa"/>
-        <w:left w:w="108" w:type="dxa"/>
-        <w:bottom w:w="0" w:type="dxa"/>
-        <w:right w:w="108" w:type="dxa"/>
-      </w:tblCellMar>
-    </w:tblPr>
-  </w:style>
-  <w:style w:type="numbering" w:default="1" w:styleId="NoList">
-    <w:name w:val="No List"/>
-    <w:uiPriority w:val="99"/>
-    <w:semiHidden/>
-    <w:unhideWhenUsed/>
-  </w:style>
-</w:styles>
-</file>
-
 <file path=word/theme/theme1.xml><?xml version="1.0" encoding="utf-8"?>
 <a:theme xmlns:a="http://schemas.openxmlformats.org/drawingml/2006/main" name="Office Theme">
   <a:themeElements>
@@ -14293,7 +14318,7 @@
   <a:extraClrSchemeLst/>
   <a:extLst>
     <a:ext uri="{05A4C25C-085E-4340-85A3-A5531E510DB2}">
-      <thm15:themeFamily xmlns="" xmlns:thm15="http://schemas.microsoft.com/office/thememl/2012/main" name="Office Theme" id="{62F939B6-93AF-4DB8-9C6B-D6C7DFDC589F}" vid="{4A3C46E8-61CC-4603-A589-7422A47A8E4A}"/>
+      <thm15:themeFamily xmlns:thm15="http://schemas.microsoft.com/office/thememl/2012/main" name="Office Theme" id="{62F939B6-93AF-4DB8-9C6B-D6C7DFDC589F}" vid="{4A3C46E8-61CC-4603-A589-7422A47A8E4A}"/>
     </a:ext>
   </a:extLst>
 </a:theme>
@@ -14618,7 +14643,7 @@
 </file>
 
 <file path=customXml/itemProps1.xml><?xml version="1.0" encoding="utf-8"?>
-<ds:datastoreItem xmlns:ds="http://schemas.openxmlformats.org/officeDocument/2006/customXml" ds:itemID="{4250FC20-6697-432E-8838-CDD947C1C11F}">
+<ds:datastoreItem xmlns:ds="http://schemas.openxmlformats.org/officeDocument/2006/customXml" ds:itemID="{2EA84148-0D68-44E1-8F6E-4C9D1B2769AD}">
   <ds:schemaRefs>
     <ds:schemaRef ds:uri="http://schemas.openxmlformats.org/officeDocument/2006/bibliography"/>
   </ds:schemaRefs>
